--- a/Documents/Test Documents/Test Cases/Iteration 8/Iteration 8 Test Case.docx
+++ b/Documents/Test Documents/Test Cases/Iteration 8/Iteration 8 Test Case.docx
@@ -2410,27 +2410,7 @@
                 <w:sz w:val="22"/>
                 <w:szCs w:val="22"/>
               </w:rPr>
-              <w:t xml:space="preserve">Ensure that Patient's </w:t>
-            </w:r>
-            <w:proofErr w:type="spellStart"/>
-            <w:r>
-              <w:rPr>
-                <w:rFonts w:ascii="Calibri" w:eastAsia="Times New Roman" w:hAnsi="Calibri" w:cs="Times New Roman"/>
-                <w:color w:val="000000"/>
-                <w:sz w:val="22"/>
-                <w:szCs w:val="22"/>
-              </w:rPr>
-              <w:t>NRICis</w:t>
-            </w:r>
-            <w:proofErr w:type="spellEnd"/>
-            <w:r>
-              <w:rPr>
-                <w:rFonts w:ascii="Calibri" w:eastAsia="Times New Roman" w:hAnsi="Calibri" w:cs="Times New Roman"/>
-                <w:color w:val="000000"/>
-                <w:sz w:val="22"/>
-                <w:szCs w:val="22"/>
-              </w:rPr>
-              <w:t xml:space="preserve"> filled in</w:t>
+              <w:t>Ensure that Patient's NRICis filled in</w:t>
             </w:r>
           </w:p>
         </w:tc>
@@ -2499,19 +2479,8 @@
                 <w:sz w:val="22"/>
                 <w:szCs w:val="22"/>
               </w:rPr>
-              <w:t xml:space="preserve">Fill in all fields except patient's </w:t>
-            </w:r>
-            <w:proofErr w:type="spellStart"/>
-            <w:r>
-              <w:rPr>
-                <w:rFonts w:ascii="Calibri" w:eastAsia="Times New Roman" w:hAnsi="Calibri" w:cs="Times New Roman"/>
-                <w:color w:val="000000"/>
-                <w:sz w:val="22"/>
-                <w:szCs w:val="22"/>
-              </w:rPr>
-              <w:t>nric</w:t>
-            </w:r>
-            <w:proofErr w:type="spellEnd"/>
+              <w:t>Fill in all fields except patient's nric</w:t>
+            </w:r>
           </w:p>
         </w:tc>
         <w:tc>
@@ -2828,19 +2797,8 @@
                 <w:sz w:val="22"/>
                 <w:szCs w:val="22"/>
               </w:rPr>
-              <w:t xml:space="preserve">Fill in all fields except </w:t>
-            </w:r>
-            <w:proofErr w:type="spellStart"/>
-            <w:r>
-              <w:rPr>
-                <w:rFonts w:ascii="Calibri" w:eastAsia="Times New Roman" w:hAnsi="Calibri" w:cs="Times New Roman"/>
-                <w:color w:val="000000"/>
-                <w:sz w:val="22"/>
-                <w:szCs w:val="22"/>
-              </w:rPr>
-              <w:t>firstname</w:t>
-            </w:r>
-            <w:proofErr w:type="spellEnd"/>
+              <w:t>Fill in all fields except firstname</w:t>
+            </w:r>
           </w:p>
         </w:tc>
         <w:tc>
@@ -4043,27 +4001,7 @@
                 <w:sz w:val="22"/>
                 <w:szCs w:val="22"/>
               </w:rPr>
-              <w:t xml:space="preserve">Ensure that patient's </w:t>
-            </w:r>
-            <w:proofErr w:type="spellStart"/>
-            <w:r>
-              <w:rPr>
-                <w:rFonts w:ascii="Calibri" w:eastAsia="Times New Roman" w:hAnsi="Calibri" w:cs="Times New Roman"/>
-                <w:color w:val="000000"/>
-                <w:sz w:val="22"/>
-                <w:szCs w:val="22"/>
-              </w:rPr>
-              <w:t>nric</w:t>
-            </w:r>
-            <w:proofErr w:type="spellEnd"/>
-            <w:r>
-              <w:rPr>
-                <w:rFonts w:ascii="Calibri" w:eastAsia="Times New Roman" w:hAnsi="Calibri" w:cs="Times New Roman"/>
-                <w:color w:val="000000"/>
-                <w:sz w:val="22"/>
-                <w:szCs w:val="22"/>
-              </w:rPr>
-              <w:t xml:space="preserve"> is filled in with the correct format</w:t>
+              <w:t>Ensure that patient's nric is filled in with the correct format</w:t>
             </w:r>
           </w:p>
         </w:tc>
@@ -4142,19 +4080,8 @@
                 <w:sz w:val="22"/>
                 <w:szCs w:val="22"/>
               </w:rPr>
-              <w:t xml:space="preserve">Fill in patient </w:t>
-            </w:r>
-            <w:proofErr w:type="spellStart"/>
-            <w:r>
-              <w:rPr>
-                <w:rFonts w:ascii="Calibri" w:eastAsia="Times New Roman" w:hAnsi="Calibri" w:cs="Times New Roman"/>
-                <w:color w:val="000000"/>
-                <w:sz w:val="22"/>
-                <w:szCs w:val="22"/>
-              </w:rPr>
-              <w:t>nric</w:t>
-            </w:r>
-            <w:proofErr w:type="spellEnd"/>
+              <w:t>Fill in patient nric</w:t>
+            </w:r>
           </w:p>
         </w:tc>
         <w:tc>
@@ -6692,27 +6619,7 @@
                 <w:sz w:val="22"/>
                 <w:szCs w:val="22"/>
               </w:rPr>
-              <w:t xml:space="preserve">Ensure that when the Save and </w:t>
-            </w:r>
-            <w:proofErr w:type="spellStart"/>
-            <w:r>
-              <w:rPr>
-                <w:rFonts w:ascii="Calibri" w:eastAsia="Times New Roman" w:hAnsi="Calibri" w:cs="Times New Roman"/>
-                <w:color w:val="000000"/>
-                <w:sz w:val="22"/>
-                <w:szCs w:val="22"/>
-              </w:rPr>
-              <w:t>Proceeed</w:t>
-            </w:r>
-            <w:proofErr w:type="spellEnd"/>
-            <w:r>
-              <w:rPr>
-                <w:rFonts w:ascii="Calibri" w:eastAsia="Times New Roman" w:hAnsi="Calibri" w:cs="Times New Roman"/>
-                <w:color w:val="000000"/>
-                <w:sz w:val="22"/>
-                <w:szCs w:val="22"/>
-              </w:rPr>
-              <w:t xml:space="preserve"> button is clicked, all information are updated into the database</w:t>
+              <w:t>Ensure that when the Save and Proceeed button is clicked, all information are updated into the database</w:t>
             </w:r>
           </w:p>
         </w:tc>
@@ -7030,27 +6937,7 @@
                 <w:sz w:val="22"/>
                 <w:szCs w:val="22"/>
               </w:rPr>
-              <w:t xml:space="preserve">Ensure that when the Save and </w:t>
-            </w:r>
-            <w:proofErr w:type="spellStart"/>
-            <w:r>
-              <w:rPr>
-                <w:rFonts w:ascii="Calibri" w:eastAsia="Times New Roman" w:hAnsi="Calibri" w:cs="Times New Roman"/>
-                <w:color w:val="000000"/>
-                <w:sz w:val="22"/>
-                <w:szCs w:val="22"/>
-              </w:rPr>
-              <w:t>Proceeed</w:t>
-            </w:r>
-            <w:proofErr w:type="spellEnd"/>
-            <w:r>
-              <w:rPr>
-                <w:rFonts w:ascii="Calibri" w:eastAsia="Times New Roman" w:hAnsi="Calibri" w:cs="Times New Roman"/>
-                <w:color w:val="000000"/>
-                <w:sz w:val="22"/>
-                <w:szCs w:val="22"/>
-              </w:rPr>
-              <w:t xml:space="preserve"> button is clicked, user is brought to the edit state page</w:t>
+              <w:t>Ensure that when the Save and Proceeed button is clicked, user is brought to the edit state page</w:t>
             </w:r>
           </w:p>
         </w:tc>
@@ -7154,19 +7041,8 @@
                 <w:sz w:val="22"/>
                 <w:szCs w:val="22"/>
               </w:rPr>
-              <w:t xml:space="preserve">User should be brought to </w:t>
-            </w:r>
-            <w:proofErr w:type="spellStart"/>
-            <w:r>
-              <w:rPr>
-                <w:rFonts w:ascii="Calibri" w:eastAsia="Times New Roman" w:hAnsi="Calibri" w:cs="Times New Roman"/>
-                <w:color w:val="000000"/>
-                <w:sz w:val="22"/>
-                <w:szCs w:val="22"/>
-              </w:rPr>
-              <w:t>editState.jsp</w:t>
-            </w:r>
-            <w:proofErr w:type="spellEnd"/>
+              <w:t>User should be brought to editState.jsp</w:t>
+            </w:r>
           </w:p>
         </w:tc>
         <w:tc>
@@ -7201,19 +7077,8 @@
                 <w:sz w:val="22"/>
                 <w:szCs w:val="22"/>
               </w:rPr>
-              <w:t xml:space="preserve">User should be brought to </w:t>
-            </w:r>
-            <w:proofErr w:type="spellStart"/>
-            <w:r>
-              <w:rPr>
-                <w:rFonts w:ascii="Calibri" w:eastAsia="Times New Roman" w:hAnsi="Calibri" w:cs="Times New Roman"/>
-                <w:color w:val="000000"/>
-                <w:sz w:val="22"/>
-                <w:szCs w:val="22"/>
-              </w:rPr>
-              <w:t>editState.jsp</w:t>
-            </w:r>
-            <w:proofErr w:type="spellEnd"/>
+              <w:t>User should be brought to editState.jsp</w:t>
+            </w:r>
           </w:p>
         </w:tc>
         <w:tc>
@@ -8482,27 +8347,7 @@
                 <w:sz w:val="22"/>
                 <w:szCs w:val="22"/>
               </w:rPr>
-              <w:t xml:space="preserve">State </w:t>
-            </w:r>
-            <w:proofErr w:type="spellStart"/>
-            <w:r>
-              <w:rPr>
-                <w:rFonts w:ascii="Calibri" w:eastAsia="Times New Roman" w:hAnsi="Calibri" w:cs="Times New Roman"/>
-                <w:color w:val="000000"/>
-                <w:sz w:val="22"/>
-                <w:szCs w:val="22"/>
-              </w:rPr>
-              <w:t>desciption</w:t>
-            </w:r>
-            <w:proofErr w:type="spellEnd"/>
-            <w:r>
-              <w:rPr>
-                <w:rFonts w:ascii="Calibri" w:eastAsia="Times New Roman" w:hAnsi="Calibri" w:cs="Times New Roman"/>
-                <w:color w:val="000000"/>
-                <w:sz w:val="22"/>
-                <w:szCs w:val="22"/>
-              </w:rPr>
-              <w:t xml:space="preserve"> should be updated</w:t>
+              <w:t>State desciption should be updated</w:t>
             </w:r>
           </w:p>
         </w:tc>
@@ -8537,27 +8382,7 @@
                 <w:sz w:val="22"/>
                 <w:szCs w:val="22"/>
               </w:rPr>
-              <w:t xml:space="preserve">State </w:t>
-            </w:r>
-            <w:proofErr w:type="spellStart"/>
-            <w:r>
-              <w:rPr>
-                <w:rFonts w:ascii="Calibri" w:eastAsia="Times New Roman" w:hAnsi="Calibri" w:cs="Times New Roman"/>
-                <w:color w:val="000000"/>
-                <w:sz w:val="22"/>
-                <w:szCs w:val="22"/>
-              </w:rPr>
-              <w:t>desciption</w:t>
-            </w:r>
-            <w:proofErr w:type="spellEnd"/>
-            <w:r>
-              <w:rPr>
-                <w:rFonts w:ascii="Calibri" w:eastAsia="Times New Roman" w:hAnsi="Calibri" w:cs="Times New Roman"/>
-                <w:color w:val="000000"/>
-                <w:sz w:val="22"/>
-                <w:szCs w:val="22"/>
-              </w:rPr>
-              <w:t xml:space="preserve"> should be updated</w:t>
+              <w:t>State desciption should be updated</w:t>
             </w:r>
           </w:p>
         </w:tc>
@@ -8958,7 +8783,7 @@
           <w:tcPr>
             <w:tcW w:w="545" w:type="dxa"/>
             <w:tcBorders>
-              <w:top w:val="nil"/>
+              <w:top w:val="single" w:sz="4" w:space="0" w:color="auto"/>
               <w:left w:val="single" w:sz="4" w:space="0" w:color="auto"/>
               <w:bottom w:val="single" w:sz="4" w:space="0" w:color="auto"/>
               <w:right w:val="single" w:sz="4" w:space="0" w:color="auto"/>
@@ -8994,7 +8819,7 @@
           <w:tcPr>
             <w:tcW w:w="1610" w:type="dxa"/>
             <w:tcBorders>
-              <w:top w:val="nil"/>
+              <w:top w:val="single" w:sz="4" w:space="0" w:color="auto"/>
               <w:left w:val="nil"/>
               <w:bottom w:val="single" w:sz="4" w:space="0" w:color="auto"/>
               <w:right w:val="single" w:sz="4" w:space="0" w:color="auto"/>
@@ -9029,7 +8854,7 @@
           <w:tcPr>
             <w:tcW w:w="1980" w:type="dxa"/>
             <w:tcBorders>
-              <w:top w:val="nil"/>
+              <w:top w:val="single" w:sz="4" w:space="0" w:color="auto"/>
               <w:left w:val="nil"/>
               <w:bottom w:val="single" w:sz="4" w:space="0" w:color="auto"/>
               <w:right w:val="single" w:sz="4" w:space="0" w:color="auto"/>
@@ -9064,7 +8889,7 @@
           <w:tcPr>
             <w:tcW w:w="1614" w:type="dxa"/>
             <w:tcBorders>
-              <w:top w:val="nil"/>
+              <w:top w:val="single" w:sz="4" w:space="0" w:color="auto"/>
               <w:left w:val="nil"/>
               <w:bottom w:val="single" w:sz="4" w:space="0" w:color="auto"/>
               <w:right w:val="single" w:sz="4" w:space="0" w:color="auto"/>
@@ -9099,7 +8924,7 @@
           <w:tcPr>
             <w:tcW w:w="1896" w:type="dxa"/>
             <w:tcBorders>
-              <w:top w:val="nil"/>
+              <w:top w:val="single" w:sz="4" w:space="0" w:color="auto"/>
               <w:left w:val="nil"/>
               <w:bottom w:val="single" w:sz="4" w:space="0" w:color="auto"/>
               <w:right w:val="single" w:sz="4" w:space="0" w:color="auto"/>
@@ -9134,7 +8959,7 @@
           <w:tcPr>
             <w:tcW w:w="1710" w:type="dxa"/>
             <w:tcBorders>
-              <w:top w:val="nil"/>
+              <w:top w:val="single" w:sz="4" w:space="0" w:color="auto"/>
               <w:left w:val="nil"/>
               <w:bottom w:val="single" w:sz="4" w:space="0" w:color="auto"/>
               <w:right w:val="single" w:sz="4" w:space="0" w:color="auto"/>
@@ -9169,7 +8994,7 @@
           <w:tcPr>
             <w:tcW w:w="1800" w:type="dxa"/>
             <w:tcBorders>
-              <w:top w:val="nil"/>
+              <w:top w:val="single" w:sz="4" w:space="0" w:color="auto"/>
               <w:left w:val="nil"/>
               <w:bottom w:val="single" w:sz="4" w:space="0" w:color="auto"/>
               <w:right w:val="single" w:sz="4" w:space="0" w:color="auto"/>
@@ -9206,7 +9031,7 @@
             <w:tcBorders>
               <w:top w:val="nil"/>
               <w:left w:val="nil"/>
-              <w:bottom w:val="single" w:sz="4" w:space="0" w:color="auto"/>
+              <w:bottom w:val="nil"/>
               <w:right w:val="single" w:sz="4" w:space="0" w:color="auto"/>
             </w:tcBorders>
             <w:shd w:val="clear" w:color="auto" w:fill="auto"/>
@@ -9240,7 +9065,7 @@
             <w:tcBorders>
               <w:top w:val="nil"/>
               <w:left w:val="nil"/>
-              <w:bottom w:val="single" w:sz="4" w:space="0" w:color="auto"/>
+              <w:bottom w:val="nil"/>
               <w:right w:val="single" w:sz="4" w:space="0" w:color="auto"/>
             </w:tcBorders>
             <w:shd w:val="clear" w:color="auto" w:fill="auto"/>
@@ -9267,6 +9092,289 @@
               </w:rPr>
               <w:t> </w:t>
             </w:r>
+          </w:p>
+        </w:tc>
+      </w:tr>
+      <w:tr>
+        <w:trPr>
+          <w:trHeight w:val="900"/>
+        </w:trPr>
+        <w:tc>
+          <w:tcPr>
+            <w:tcW w:w="545" w:type="dxa"/>
+            <w:tcBorders>
+              <w:top w:val="single" w:sz="4" w:space="0" w:color="auto"/>
+              <w:left w:val="single" w:sz="4" w:space="0" w:color="auto"/>
+              <w:bottom w:val="single" w:sz="4" w:space="0" w:color="auto"/>
+              <w:right w:val="single" w:sz="4" w:space="0" w:color="auto"/>
+            </w:tcBorders>
+            <w:shd w:val="clear" w:color="auto" w:fill="auto"/>
+            <w:vAlign w:val="center"/>
+          </w:tcPr>
+          <w:p>
+            <w:pPr>
+              <w:spacing w:after="0" w:line="240" w:lineRule="auto"/>
+              <w:jc w:val="center"/>
+              <w:rPr>
+                <w:rFonts w:ascii="Calibri" w:eastAsia="Times New Roman" w:hAnsi="Calibri" w:cs="Times New Roman"/>
+                <w:color w:val="000000"/>
+                <w:sz w:val="22"/>
+                <w:szCs w:val="22"/>
+              </w:rPr>
+            </w:pPr>
+            <w:r>
+              <w:rPr>
+                <w:rFonts w:ascii="Calibri" w:eastAsia="Times New Roman" w:hAnsi="Calibri" w:cs="Times New Roman"/>
+                <w:color w:val="000000"/>
+                <w:sz w:val="22"/>
+                <w:szCs w:val="22"/>
+              </w:rPr>
+              <w:t>6</w:t>
+            </w:r>
+          </w:p>
+        </w:tc>
+        <w:tc>
+          <w:tcPr>
+            <w:tcW w:w="1610" w:type="dxa"/>
+            <w:tcBorders>
+              <w:top w:val="single" w:sz="4" w:space="0" w:color="auto"/>
+              <w:left w:val="nil"/>
+              <w:bottom w:val="single" w:sz="4" w:space="0" w:color="auto"/>
+              <w:right w:val="single" w:sz="4" w:space="0" w:color="auto"/>
+            </w:tcBorders>
+            <w:shd w:val="clear" w:color="auto" w:fill="auto"/>
+            <w:vAlign w:val="center"/>
+          </w:tcPr>
+          <w:p>
+            <w:pPr>
+              <w:spacing w:after="0" w:line="240" w:lineRule="auto"/>
+              <w:jc w:val="center"/>
+              <w:rPr>
+                <w:rFonts w:ascii="Calibri" w:eastAsia="Times New Roman" w:hAnsi="Calibri" w:cs="Times New Roman"/>
+                <w:color w:val="000000"/>
+                <w:sz w:val="22"/>
+                <w:szCs w:val="22"/>
+              </w:rPr>
+            </w:pPr>
+            <w:r>
+              <w:rPr>
+                <w:rFonts w:ascii="Calibri" w:eastAsia="Times New Roman" w:hAnsi="Calibri" w:cs="Times New Roman"/>
+                <w:color w:val="000000"/>
+                <w:sz w:val="22"/>
+                <w:szCs w:val="22"/>
+              </w:rPr>
+              <w:t>Edit State</w:t>
+            </w:r>
+          </w:p>
+        </w:tc>
+        <w:tc>
+          <w:tcPr>
+            <w:tcW w:w="1980" w:type="dxa"/>
+            <w:tcBorders>
+              <w:top w:val="single" w:sz="4" w:space="0" w:color="auto"/>
+              <w:left w:val="nil"/>
+              <w:bottom w:val="single" w:sz="4" w:space="0" w:color="auto"/>
+              <w:right w:val="single" w:sz="4" w:space="0" w:color="auto"/>
+            </w:tcBorders>
+            <w:shd w:val="clear" w:color="auto" w:fill="auto"/>
+            <w:vAlign w:val="center"/>
+          </w:tcPr>
+          <w:p>
+            <w:pPr>
+              <w:spacing w:after="0" w:line="240" w:lineRule="auto"/>
+              <w:jc w:val="center"/>
+              <w:rPr>
+                <w:rFonts w:ascii="Calibri" w:eastAsia="Times New Roman" w:hAnsi="Calibri" w:cs="Times New Roman"/>
+                <w:color w:val="000000"/>
+                <w:sz w:val="22"/>
+                <w:szCs w:val="22"/>
+              </w:rPr>
+            </w:pPr>
+            <w:r>
+              <w:rPr>
+                <w:rFonts w:ascii="Calibri" w:eastAsia="Times New Roman" w:hAnsi="Calibri" w:cs="Times New Roman"/>
+                <w:color w:val="000000"/>
+                <w:sz w:val="22"/>
+                <w:szCs w:val="22"/>
+              </w:rPr>
+              <w:t>Ensure that healthcare provider’s order is updated in the database</w:t>
+            </w:r>
+          </w:p>
+        </w:tc>
+        <w:tc>
+          <w:tcPr>
+            <w:tcW w:w="1614" w:type="dxa"/>
+            <w:tcBorders>
+              <w:top w:val="single" w:sz="4" w:space="0" w:color="auto"/>
+              <w:left w:val="nil"/>
+              <w:bottom w:val="single" w:sz="4" w:space="0" w:color="auto"/>
+              <w:right w:val="single" w:sz="4" w:space="0" w:color="auto"/>
+            </w:tcBorders>
+            <w:shd w:val="clear" w:color="auto" w:fill="auto"/>
+            <w:vAlign w:val="center"/>
+          </w:tcPr>
+          <w:p>
+            <w:pPr>
+              <w:spacing w:after="0" w:line="240" w:lineRule="auto"/>
+              <w:jc w:val="center"/>
+              <w:rPr>
+                <w:rFonts w:ascii="Calibri" w:eastAsia="Times New Roman" w:hAnsi="Calibri" w:cs="Times New Roman"/>
+                <w:color w:val="000000"/>
+                <w:sz w:val="22"/>
+                <w:szCs w:val="22"/>
+              </w:rPr>
+            </w:pPr>
+          </w:p>
+        </w:tc>
+        <w:tc>
+          <w:tcPr>
+            <w:tcW w:w="1896" w:type="dxa"/>
+            <w:tcBorders>
+              <w:top w:val="single" w:sz="4" w:space="0" w:color="auto"/>
+              <w:left w:val="nil"/>
+              <w:bottom w:val="single" w:sz="4" w:space="0" w:color="auto"/>
+              <w:right w:val="single" w:sz="4" w:space="0" w:color="auto"/>
+            </w:tcBorders>
+            <w:shd w:val="clear" w:color="auto" w:fill="auto"/>
+            <w:vAlign w:val="center"/>
+          </w:tcPr>
+          <w:p>
+            <w:pPr>
+              <w:spacing w:after="0" w:line="240" w:lineRule="auto"/>
+              <w:jc w:val="center"/>
+              <w:rPr>
+                <w:rFonts w:ascii="Calibri" w:eastAsia="Times New Roman" w:hAnsi="Calibri" w:cs="Times New Roman"/>
+                <w:color w:val="000000"/>
+                <w:sz w:val="22"/>
+                <w:szCs w:val="22"/>
+              </w:rPr>
+            </w:pPr>
+            <w:r>
+              <w:rPr>
+                <w:rFonts w:ascii="Calibri" w:eastAsia="Times New Roman" w:hAnsi="Calibri" w:cs="Times New Roman"/>
+                <w:color w:val="000000"/>
+                <w:sz w:val="22"/>
+                <w:szCs w:val="22"/>
+              </w:rPr>
+              <w:t>Enter/ update healthcare provider’s order for state 1 and 2. Click save</w:t>
+            </w:r>
+          </w:p>
+        </w:tc>
+        <w:tc>
+          <w:tcPr>
+            <w:tcW w:w="1710" w:type="dxa"/>
+            <w:tcBorders>
+              <w:top w:val="single" w:sz="4" w:space="0" w:color="auto"/>
+              <w:left w:val="nil"/>
+              <w:bottom w:val="single" w:sz="4" w:space="0" w:color="auto"/>
+              <w:right w:val="single" w:sz="4" w:space="0" w:color="auto"/>
+            </w:tcBorders>
+            <w:shd w:val="clear" w:color="auto" w:fill="auto"/>
+            <w:vAlign w:val="center"/>
+          </w:tcPr>
+          <w:p>
+            <w:pPr>
+              <w:spacing w:after="0" w:line="240" w:lineRule="auto"/>
+              <w:jc w:val="center"/>
+              <w:rPr>
+                <w:rFonts w:ascii="Calibri" w:eastAsia="Times New Roman" w:hAnsi="Calibri" w:cs="Times New Roman"/>
+                <w:color w:val="000000"/>
+                <w:sz w:val="22"/>
+                <w:szCs w:val="22"/>
+              </w:rPr>
+            </w:pPr>
+            <w:r>
+              <w:rPr>
+                <w:rFonts w:ascii="Calibri" w:eastAsia="Times New Roman" w:hAnsi="Calibri" w:cs="Times New Roman"/>
+                <w:color w:val="000000"/>
+                <w:sz w:val="22"/>
+                <w:szCs w:val="22"/>
+              </w:rPr>
+              <w:t>Order should be updated and populated when use come back to the page</w:t>
+            </w:r>
+          </w:p>
+        </w:tc>
+        <w:tc>
+          <w:tcPr>
+            <w:tcW w:w="1800" w:type="dxa"/>
+            <w:tcBorders>
+              <w:top w:val="single" w:sz="4" w:space="0" w:color="auto"/>
+              <w:left w:val="nil"/>
+              <w:bottom w:val="single" w:sz="4" w:space="0" w:color="auto"/>
+              <w:right w:val="single" w:sz="4" w:space="0" w:color="auto"/>
+            </w:tcBorders>
+            <w:shd w:val="clear" w:color="auto" w:fill="auto"/>
+            <w:vAlign w:val="center"/>
+          </w:tcPr>
+          <w:p>
+            <w:pPr>
+              <w:spacing w:after="0" w:line="240" w:lineRule="auto"/>
+              <w:jc w:val="center"/>
+              <w:rPr>
+                <w:rFonts w:ascii="Calibri" w:eastAsia="Times New Roman" w:hAnsi="Calibri" w:cs="Times New Roman"/>
+                <w:color w:val="000000"/>
+                <w:sz w:val="22"/>
+                <w:szCs w:val="22"/>
+              </w:rPr>
+            </w:pPr>
+            <w:r>
+              <w:rPr>
+                <w:rFonts w:ascii="Calibri" w:eastAsia="Times New Roman" w:hAnsi="Calibri" w:cs="Times New Roman"/>
+                <w:color w:val="000000"/>
+                <w:sz w:val="22"/>
+                <w:szCs w:val="22"/>
+              </w:rPr>
+              <w:t>Order should be updated and populated when use come back to the page</w:t>
+            </w:r>
+          </w:p>
+        </w:tc>
+        <w:tc>
+          <w:tcPr>
+            <w:tcW w:w="1710" w:type="dxa"/>
+            <w:tcBorders>
+              <w:top w:val="nil"/>
+              <w:left w:val="nil"/>
+              <w:bottom w:val="single" w:sz="4" w:space="0" w:color="auto"/>
+              <w:right w:val="single" w:sz="4" w:space="0" w:color="auto"/>
+            </w:tcBorders>
+            <w:shd w:val="clear" w:color="auto" w:fill="auto"/>
+          </w:tcPr>
+          <w:p>
+            <w:pPr>
+              <w:spacing w:after="0" w:line="240" w:lineRule="auto"/>
+              <w:jc w:val="center"/>
+              <w:rPr>
+                <w:rFonts w:ascii="Calibri" w:eastAsia="Times New Roman" w:hAnsi="Calibri" w:cs="Times New Roman"/>
+                <w:color w:val="000000"/>
+                <w:sz w:val="22"/>
+                <w:szCs w:val="22"/>
+              </w:rPr>
+            </w:pPr>
+          </w:p>
+        </w:tc>
+        <w:tc>
+          <w:tcPr>
+            <w:tcW w:w="1890" w:type="dxa"/>
+            <w:tcBorders>
+              <w:top w:val="nil"/>
+              <w:left w:val="nil"/>
+              <w:bottom w:val="single" w:sz="4" w:space="0" w:color="auto"/>
+              <w:right w:val="single" w:sz="4" w:space="0" w:color="auto"/>
+            </w:tcBorders>
+            <w:shd w:val="clear" w:color="auto" w:fill="auto"/>
+            <w:vAlign w:val="center"/>
+          </w:tcPr>
+          <w:p>
+            <w:pPr>
+              <w:spacing w:after="0" w:line="240" w:lineRule="auto"/>
+              <w:jc w:val="center"/>
+              <w:rPr>
+                <w:rFonts w:ascii="Calibri" w:eastAsia="Times New Roman" w:hAnsi="Calibri" w:cs="Times New Roman"/>
+                <w:color w:val="000000"/>
+                <w:sz w:val="22"/>
+                <w:szCs w:val="22"/>
+              </w:rPr>
+            </w:pPr>
           </w:p>
         </w:tc>
       </w:tr>
@@ -10545,7 +10653,16 @@
                 <w:sz w:val="22"/>
                 <w:szCs w:val="22"/>
               </w:rPr>
-              <w:t>Pass </w:t>
+              <w:t>Fail</w:t>
+            </w:r>
+            <w:r>
+              <w:rPr>
+                <w:rFonts w:ascii="Calibri" w:eastAsia="Times New Roman" w:hAnsi="Calibri" w:cs="Times New Roman"/>
+                <w:color w:val="000000"/>
+                <w:sz w:val="22"/>
+                <w:szCs w:val="22"/>
+              </w:rPr>
+              <w:t> </w:t>
             </w:r>
           </w:p>
         </w:tc>
@@ -11020,19 +11137,8 @@
                 <w:sz w:val="22"/>
                 <w:szCs w:val="22"/>
               </w:rPr>
-              <w:t xml:space="preserve">Ensure that when the user clicks on the save and proceed button, it is directed to the </w:t>
-            </w:r>
-            <w:proofErr w:type="spellStart"/>
-            <w:r>
-              <w:rPr>
-                <w:rFonts w:ascii="Calibri" w:eastAsia="Times New Roman" w:hAnsi="Calibri" w:cs="Times New Roman"/>
-                <w:color w:val="000000"/>
-                <w:sz w:val="22"/>
-                <w:szCs w:val="22"/>
-              </w:rPr>
-              <w:t>editMedication.jsp</w:t>
-            </w:r>
-            <w:proofErr w:type="spellEnd"/>
+              <w:t>Ensure that when the user clicks on the save and proceed button, it is directed to the editMedication.jsp</w:t>
+            </w:r>
           </w:p>
         </w:tc>
         <w:tc>
@@ -11136,19 +11242,8 @@
                 <w:sz w:val="22"/>
                 <w:szCs w:val="22"/>
               </w:rPr>
-              <w:t xml:space="preserve">User should be able to directed back to </w:t>
-            </w:r>
-            <w:proofErr w:type="spellStart"/>
-            <w:r>
-              <w:rPr>
-                <w:rFonts w:ascii="Calibri" w:eastAsia="Times New Roman" w:hAnsi="Calibri" w:cs="Times New Roman"/>
-                <w:color w:val="000000"/>
-                <w:sz w:val="22"/>
-                <w:szCs w:val="22"/>
-              </w:rPr>
-              <w:t>editMedication.jsp</w:t>
-            </w:r>
-            <w:proofErr w:type="spellEnd"/>
+              <w:t>User should be able to directed back to editMedication.jsp</w:t>
+            </w:r>
           </w:p>
         </w:tc>
         <w:tc>
@@ -11182,19 +11277,8 @@
                 <w:sz w:val="22"/>
                 <w:szCs w:val="22"/>
               </w:rPr>
-              <w:t xml:space="preserve">User should be able to directed back to </w:t>
-            </w:r>
-            <w:proofErr w:type="spellStart"/>
-            <w:r>
-              <w:rPr>
-                <w:rFonts w:ascii="Calibri" w:eastAsia="Times New Roman" w:hAnsi="Calibri" w:cs="Times New Roman"/>
-                <w:color w:val="000000"/>
-                <w:sz w:val="22"/>
-                <w:szCs w:val="22"/>
-              </w:rPr>
-              <w:t>editMedication.jsp</w:t>
-            </w:r>
-            <w:proofErr w:type="spellEnd"/>
+              <w:t>User should be able to directed back to editMedication.jsp</w:t>
+            </w:r>
           </w:p>
         </w:tc>
         <w:tc>
@@ -11302,6 +11386,7 @@
                 <w:sz w:val="22"/>
                 <w:szCs w:val="22"/>
               </w:rPr>
+              <w:lastRenderedPageBreak/>
               <w:t>6</w:t>
             </w:r>
           </w:p>
@@ -11641,7 +11726,6 @@
                 <w:sz w:val="22"/>
                 <w:szCs w:val="22"/>
               </w:rPr>
-              <w:lastRenderedPageBreak/>
               <w:t>7</w:t>
             </w:r>
           </w:p>
@@ -12998,6 +13082,7 @@
                 <w:sz w:val="22"/>
                 <w:szCs w:val="22"/>
               </w:rPr>
+              <w:lastRenderedPageBreak/>
               <w:t>11</w:t>
             </w:r>
           </w:p>
@@ -13317,7 +13402,6 @@
                 <w:sz w:val="22"/>
                 <w:szCs w:val="22"/>
               </w:rPr>
-              <w:lastRenderedPageBreak/>
               <w:t>12</w:t>
             </w:r>
           </w:p>
@@ -13812,27 +13896,7 @@
                 <w:sz w:val="22"/>
                 <w:szCs w:val="22"/>
               </w:rPr>
-              <w:t xml:space="preserve">All states of the scenario should be populated into the </w:t>
-            </w:r>
-            <w:proofErr w:type="spellStart"/>
-            <w:r>
-              <w:rPr>
-                <w:rFonts w:ascii="Calibri" w:eastAsia="Times New Roman" w:hAnsi="Calibri" w:cs="Times New Roman"/>
-                <w:color w:val="000000"/>
-                <w:sz w:val="22"/>
-                <w:szCs w:val="22"/>
-              </w:rPr>
-              <w:t>discountue</w:t>
-            </w:r>
-            <w:proofErr w:type="spellEnd"/>
-            <w:r>
-              <w:rPr>
-                <w:rFonts w:ascii="Calibri" w:eastAsia="Times New Roman" w:hAnsi="Calibri" w:cs="Times New Roman"/>
-                <w:color w:val="000000"/>
-                <w:sz w:val="22"/>
-                <w:szCs w:val="22"/>
-              </w:rPr>
-              <w:t xml:space="preserve"> state drop down list </w:t>
+              <w:t xml:space="preserve">All states of the scenario should be populated into the discountue state drop down list </w:t>
             </w:r>
           </w:p>
         </w:tc>
@@ -13867,27 +13931,7 @@
                 <w:sz w:val="22"/>
                 <w:szCs w:val="22"/>
               </w:rPr>
-              <w:t xml:space="preserve">All states of the scenario should be populated into the </w:t>
-            </w:r>
-            <w:proofErr w:type="spellStart"/>
-            <w:r>
-              <w:rPr>
-                <w:rFonts w:ascii="Calibri" w:eastAsia="Times New Roman" w:hAnsi="Calibri" w:cs="Times New Roman"/>
-                <w:color w:val="000000"/>
-                <w:sz w:val="22"/>
-                <w:szCs w:val="22"/>
-              </w:rPr>
-              <w:t>discountue</w:t>
-            </w:r>
-            <w:proofErr w:type="spellEnd"/>
-            <w:r>
-              <w:rPr>
-                <w:rFonts w:ascii="Calibri" w:eastAsia="Times New Roman" w:hAnsi="Calibri" w:cs="Times New Roman"/>
-                <w:color w:val="000000"/>
-                <w:sz w:val="22"/>
-                <w:szCs w:val="22"/>
-              </w:rPr>
-              <w:t xml:space="preserve"> state drop down list </w:t>
+              <w:t xml:space="preserve">All states of the scenario should be populated into the discountue state drop down list </w:t>
             </w:r>
           </w:p>
         </w:tc>
@@ -14953,6 +14997,7 @@
                 <w:sz w:val="22"/>
                 <w:szCs w:val="22"/>
               </w:rPr>
+              <w:lastRenderedPageBreak/>
               <w:t>17</w:t>
             </w:r>
           </w:p>
@@ -15272,7 +15317,6 @@
                 <w:sz w:val="22"/>
                 <w:szCs w:val="22"/>
               </w:rPr>
-              <w:lastRenderedPageBreak/>
               <w:t>18</w:t>
             </w:r>
           </w:p>
@@ -15343,19 +15387,8 @@
                 <w:sz w:val="22"/>
                 <w:szCs w:val="22"/>
               </w:rPr>
-              <w:t xml:space="preserve">Ensure that when the user clicks on the "Add medication" button, they are redirected back to  </w:t>
-            </w:r>
-            <w:proofErr w:type="spellStart"/>
-            <w:r>
-              <w:rPr>
-                <w:rFonts w:ascii="Calibri" w:eastAsia="Times New Roman" w:hAnsi="Calibri" w:cs="Times New Roman"/>
-                <w:color w:val="000000"/>
-                <w:sz w:val="22"/>
-                <w:szCs w:val="22"/>
-              </w:rPr>
-              <w:t>editMedication.jsp</w:t>
-            </w:r>
-            <w:proofErr w:type="spellEnd"/>
+              <w:t>Ensure that when the user clicks on the "Add medication" button, they are redirected back to  editMedication.jsp</w:t>
+            </w:r>
           </w:p>
         </w:tc>
         <w:tc>
@@ -15459,19 +15492,8 @@
                 <w:sz w:val="22"/>
                 <w:szCs w:val="22"/>
               </w:rPr>
-              <w:t xml:space="preserve">User should be directed to </w:t>
-            </w:r>
-            <w:proofErr w:type="spellStart"/>
-            <w:r>
-              <w:rPr>
-                <w:rFonts w:ascii="Calibri" w:eastAsia="Times New Roman" w:hAnsi="Calibri" w:cs="Times New Roman"/>
-                <w:color w:val="000000"/>
-                <w:sz w:val="22"/>
-                <w:szCs w:val="22"/>
-              </w:rPr>
-              <w:t>editMedication.jsp</w:t>
-            </w:r>
-            <w:proofErr w:type="spellEnd"/>
+              <w:t>User should be directed to editMedication.jsp</w:t>
+            </w:r>
           </w:p>
         </w:tc>
         <w:tc>
@@ -15505,19 +15527,8 @@
                 <w:sz w:val="22"/>
                 <w:szCs w:val="22"/>
               </w:rPr>
-              <w:t xml:space="preserve">User should be directed to </w:t>
-            </w:r>
-            <w:proofErr w:type="spellStart"/>
-            <w:r>
-              <w:rPr>
-                <w:rFonts w:ascii="Calibri" w:eastAsia="Times New Roman" w:hAnsi="Calibri" w:cs="Times New Roman"/>
-                <w:color w:val="000000"/>
-                <w:sz w:val="22"/>
-                <w:szCs w:val="22"/>
-              </w:rPr>
-              <w:t>editMedication.jsp</w:t>
-            </w:r>
-            <w:proofErr w:type="spellEnd"/>
+              <w:t>User should be directed to editMedication.jsp</w:t>
+            </w:r>
           </w:p>
         </w:tc>
         <w:tc>
@@ -16250,15 +16261,13 @@
               <w:jc w:val="center"/>
               <w:rPr>
                 <w:rFonts w:ascii="Calibri" w:eastAsia="Times New Roman" w:hAnsi="Calibri" w:cs="Times New Roman"/>
-                <w:color w:val="FF0000"/>
-                <w:sz w:val="22"/>
-                <w:szCs w:val="22"/>
-              </w:rPr>
-            </w:pPr>
-            <w:r>
-              <w:rPr>
-                <w:rFonts w:ascii="Calibri" w:eastAsia="Times New Roman" w:hAnsi="Calibri" w:cs="Times New Roman"/>
-                <w:color w:val="FF0000"/>
+                <w:sz w:val="22"/>
+                <w:szCs w:val="22"/>
+              </w:rPr>
+            </w:pPr>
+            <w:r>
+              <w:rPr>
+                <w:rFonts w:ascii="Calibri" w:eastAsia="Times New Roman" w:hAnsi="Calibri" w:cs="Times New Roman"/>
                 <w:sz w:val="22"/>
                 <w:szCs w:val="22"/>
               </w:rPr>
@@ -16284,15 +16293,13 @@
               <w:jc w:val="center"/>
               <w:rPr>
                 <w:rFonts w:ascii="Calibri" w:eastAsia="Times New Roman" w:hAnsi="Calibri" w:cs="Times New Roman"/>
-                <w:color w:val="FF0000"/>
-                <w:sz w:val="22"/>
-                <w:szCs w:val="22"/>
-              </w:rPr>
-            </w:pPr>
-            <w:r>
-              <w:rPr>
-                <w:rFonts w:ascii="Calibri" w:eastAsia="Times New Roman" w:hAnsi="Calibri" w:cs="Times New Roman"/>
-                <w:color w:val="FF0000"/>
+                <w:sz w:val="22"/>
+                <w:szCs w:val="22"/>
+              </w:rPr>
+            </w:pPr>
+            <w:r>
+              <w:rPr>
+                <w:rFonts w:ascii="Calibri" w:eastAsia="Times New Roman" w:hAnsi="Calibri" w:cs="Times New Roman"/>
                 <w:sz w:val="22"/>
                 <w:szCs w:val="22"/>
               </w:rPr>
@@ -16318,39 +16325,17 @@
               <w:jc w:val="center"/>
               <w:rPr>
                 <w:rFonts w:ascii="Calibri" w:eastAsia="Times New Roman" w:hAnsi="Calibri" w:cs="Times New Roman"/>
-                <w:color w:val="FF0000"/>
-                <w:sz w:val="22"/>
-                <w:szCs w:val="22"/>
-              </w:rPr>
-            </w:pPr>
-            <w:r>
-              <w:rPr>
-                <w:rFonts w:ascii="Calibri" w:eastAsia="Times New Roman" w:hAnsi="Calibri" w:cs="Times New Roman"/>
-                <w:color w:val="FF0000"/>
-                <w:sz w:val="22"/>
-                <w:szCs w:val="22"/>
-              </w:rPr>
-              <w:t xml:space="preserve">Ensure that user is directed back to </w:t>
-            </w:r>
-            <w:proofErr w:type="spellStart"/>
-            <w:r>
-              <w:rPr>
-                <w:rFonts w:ascii="Calibri" w:eastAsia="Times New Roman" w:hAnsi="Calibri" w:cs="Times New Roman"/>
-                <w:color w:val="FF0000"/>
-                <w:sz w:val="22"/>
-                <w:szCs w:val="22"/>
-              </w:rPr>
-              <w:t>editMedication.jsp</w:t>
-            </w:r>
-            <w:proofErr w:type="spellEnd"/>
-            <w:r>
-              <w:rPr>
-                <w:rFonts w:ascii="Calibri" w:eastAsia="Times New Roman" w:hAnsi="Calibri" w:cs="Times New Roman"/>
-                <w:color w:val="FF0000"/>
-                <w:sz w:val="22"/>
-                <w:szCs w:val="22"/>
-              </w:rPr>
-              <w:t xml:space="preserve"> after adding a new medicine</w:t>
+                <w:sz w:val="22"/>
+                <w:szCs w:val="22"/>
+              </w:rPr>
+            </w:pPr>
+            <w:r>
+              <w:rPr>
+                <w:rFonts w:ascii="Calibri" w:eastAsia="Times New Roman" w:hAnsi="Calibri" w:cs="Times New Roman"/>
+                <w:sz w:val="22"/>
+                <w:szCs w:val="22"/>
+              </w:rPr>
+              <w:t>Ensure that user is directed back to editMedication.jsp after adding a new medicine</w:t>
             </w:r>
           </w:p>
         </w:tc>
@@ -16372,7 +16357,6 @@
               <w:jc w:val="center"/>
               <w:rPr>
                 <w:rFonts w:ascii="Calibri" w:eastAsia="Times New Roman" w:hAnsi="Calibri" w:cs="Times New Roman"/>
-                <w:color w:val="FF0000"/>
                 <w:sz w:val="22"/>
                 <w:szCs w:val="22"/>
               </w:rPr>
@@ -16397,15 +16381,13 @@
               <w:jc w:val="center"/>
               <w:rPr>
                 <w:rFonts w:ascii="Calibri" w:eastAsia="Times New Roman" w:hAnsi="Calibri" w:cs="Times New Roman"/>
-                <w:color w:val="FF0000"/>
-                <w:sz w:val="22"/>
-                <w:szCs w:val="22"/>
-              </w:rPr>
-            </w:pPr>
-            <w:r>
-              <w:rPr>
-                <w:rFonts w:ascii="Calibri" w:eastAsia="Times New Roman" w:hAnsi="Calibri" w:cs="Times New Roman"/>
-                <w:color w:val="FF0000"/>
+                <w:sz w:val="22"/>
+                <w:szCs w:val="22"/>
+              </w:rPr>
+            </w:pPr>
+            <w:r>
+              <w:rPr>
+                <w:rFonts w:ascii="Calibri" w:eastAsia="Times New Roman" w:hAnsi="Calibri" w:cs="Times New Roman"/>
                 <w:sz w:val="22"/>
                 <w:szCs w:val="22"/>
               </w:rPr>
@@ -16431,31 +16413,18 @@
               <w:jc w:val="center"/>
               <w:rPr>
                 <w:rFonts w:ascii="Calibri" w:eastAsia="Times New Roman" w:hAnsi="Calibri" w:cs="Times New Roman"/>
-                <w:color w:val="FF0000"/>
-                <w:sz w:val="22"/>
-                <w:szCs w:val="22"/>
-              </w:rPr>
-            </w:pPr>
-            <w:r>
-              <w:rPr>
-                <w:rFonts w:ascii="Calibri" w:eastAsia="Times New Roman" w:hAnsi="Calibri" w:cs="Times New Roman"/>
-                <w:color w:val="FF0000"/>
-                <w:sz w:val="22"/>
-                <w:szCs w:val="22"/>
-              </w:rPr>
-              <w:t xml:space="preserve">User should be directed back to </w:t>
-            </w:r>
-            <w:proofErr w:type="spellStart"/>
-            <w:r>
-              <w:rPr>
-                <w:rFonts w:ascii="Calibri" w:eastAsia="Times New Roman" w:hAnsi="Calibri" w:cs="Times New Roman"/>
-                <w:color w:val="FF0000"/>
-                <w:sz w:val="22"/>
-                <w:szCs w:val="22"/>
-              </w:rPr>
-              <w:t>editMedication.jsp</w:t>
-            </w:r>
-            <w:proofErr w:type="spellEnd"/>
+                <w:sz w:val="22"/>
+                <w:szCs w:val="22"/>
+              </w:rPr>
+            </w:pPr>
+            <w:r>
+              <w:rPr>
+                <w:rFonts w:ascii="Calibri" w:eastAsia="Times New Roman" w:hAnsi="Calibri" w:cs="Times New Roman"/>
+                <w:sz w:val="22"/>
+                <w:szCs w:val="22"/>
+              </w:rPr>
+              <w:t>User should be directed back to editMedication.jsp</w:t>
+            </w:r>
           </w:p>
         </w:tc>
         <w:tc>
@@ -16476,15 +16445,13 @@
               <w:jc w:val="center"/>
               <w:rPr>
                 <w:rFonts w:ascii="Calibri" w:eastAsia="Times New Roman" w:hAnsi="Calibri" w:cs="Times New Roman"/>
-                <w:color w:val="FF0000"/>
-                <w:sz w:val="22"/>
-                <w:szCs w:val="22"/>
-              </w:rPr>
-            </w:pPr>
-            <w:r>
-              <w:rPr>
-                <w:rFonts w:ascii="Calibri" w:eastAsia="Times New Roman" w:hAnsi="Calibri" w:cs="Times New Roman"/>
-                <w:color w:val="FF0000"/>
+                <w:sz w:val="22"/>
+                <w:szCs w:val="22"/>
+              </w:rPr>
+            </w:pPr>
+            <w:r>
+              <w:rPr>
+                <w:rFonts w:ascii="Calibri" w:eastAsia="Times New Roman" w:hAnsi="Calibri" w:cs="Times New Roman"/>
                 <w:sz w:val="22"/>
                 <w:szCs w:val="22"/>
               </w:rPr>
@@ -16510,19 +16477,25 @@
               <w:jc w:val="center"/>
               <w:rPr>
                 <w:rFonts w:ascii="Calibri" w:eastAsia="Times New Roman" w:hAnsi="Calibri" w:cs="Times New Roman"/>
-                <w:color w:val="FF0000"/>
-                <w:sz w:val="22"/>
-                <w:szCs w:val="22"/>
-              </w:rPr>
-            </w:pPr>
-            <w:r>
-              <w:rPr>
-                <w:rFonts w:ascii="Calibri" w:eastAsia="Times New Roman" w:hAnsi="Calibri" w:cs="Times New Roman"/>
-                <w:color w:val="FF0000"/>
-                <w:sz w:val="22"/>
-                <w:szCs w:val="22"/>
-              </w:rPr>
-              <w:t xml:space="preserve">Fail </w:t>
+                <w:sz w:val="22"/>
+                <w:szCs w:val="22"/>
+              </w:rPr>
+            </w:pPr>
+            <w:r>
+              <w:rPr>
+                <w:rFonts w:ascii="Calibri" w:eastAsia="Times New Roman" w:hAnsi="Calibri" w:cs="Times New Roman"/>
+                <w:sz w:val="22"/>
+                <w:szCs w:val="22"/>
+              </w:rPr>
+              <w:t>Pass</w:t>
+            </w:r>
+            <w:r>
+              <w:rPr>
+                <w:rFonts w:ascii="Calibri" w:eastAsia="Times New Roman" w:hAnsi="Calibri" w:cs="Times New Roman"/>
+                <w:sz w:val="22"/>
+                <w:szCs w:val="22"/>
+              </w:rPr>
+              <w:t xml:space="preserve"> </w:t>
             </w:r>
           </w:p>
         </w:tc>
@@ -17561,7 +17534,6 @@
                 <w:sz w:val="22"/>
                 <w:szCs w:val="22"/>
               </w:rPr>
-              <w:lastRenderedPageBreak/>
               <w:t>1</w:t>
             </w:r>
           </w:p>
@@ -18222,15 +18194,13 @@
               <w:jc w:val="center"/>
               <w:rPr>
                 <w:rFonts w:ascii="Calibri" w:eastAsia="Times New Roman" w:hAnsi="Calibri" w:cs="Times New Roman"/>
-                <w:color w:val="FF0000"/>
-                <w:sz w:val="22"/>
-                <w:szCs w:val="22"/>
-              </w:rPr>
-            </w:pPr>
-            <w:r>
-              <w:rPr>
-                <w:rFonts w:ascii="Calibri" w:eastAsia="Times New Roman" w:hAnsi="Calibri" w:cs="Times New Roman"/>
-                <w:color w:val="FF0000"/>
+                <w:sz w:val="22"/>
+                <w:szCs w:val="22"/>
+              </w:rPr>
+            </w:pPr>
+            <w:r>
+              <w:rPr>
+                <w:rFonts w:ascii="Calibri" w:eastAsia="Times New Roman" w:hAnsi="Calibri" w:cs="Times New Roman"/>
                 <w:sz w:val="22"/>
                 <w:szCs w:val="22"/>
               </w:rPr>
@@ -18257,15 +18227,13 @@
               <w:jc w:val="center"/>
               <w:rPr>
                 <w:rFonts w:ascii="Calibri" w:eastAsia="Times New Roman" w:hAnsi="Calibri" w:cs="Times New Roman"/>
-                <w:color w:val="FF0000"/>
-                <w:sz w:val="22"/>
-                <w:szCs w:val="22"/>
-              </w:rPr>
-            </w:pPr>
-            <w:r>
-              <w:rPr>
-                <w:rFonts w:ascii="Calibri" w:eastAsia="Times New Roman" w:hAnsi="Calibri" w:cs="Times New Roman"/>
-                <w:color w:val="FF0000"/>
+                <w:sz w:val="22"/>
+                <w:szCs w:val="22"/>
+              </w:rPr>
+            </w:pPr>
+            <w:r>
+              <w:rPr>
+                <w:rFonts w:ascii="Calibri" w:eastAsia="Times New Roman" w:hAnsi="Calibri" w:cs="Times New Roman"/>
                 <w:sz w:val="22"/>
                 <w:szCs w:val="22"/>
               </w:rPr>
@@ -18292,15 +18260,13 @@
               <w:jc w:val="center"/>
               <w:rPr>
                 <w:rFonts w:ascii="Calibri" w:eastAsia="Times New Roman" w:hAnsi="Calibri" w:cs="Times New Roman"/>
-                <w:color w:val="FF0000"/>
-                <w:sz w:val="22"/>
-                <w:szCs w:val="22"/>
-              </w:rPr>
-            </w:pPr>
-            <w:r>
-              <w:rPr>
-                <w:rFonts w:ascii="Calibri" w:eastAsia="Times New Roman" w:hAnsi="Calibri" w:cs="Times New Roman"/>
-                <w:color w:val="FF0000"/>
+                <w:sz w:val="22"/>
+                <w:szCs w:val="22"/>
+              </w:rPr>
+            </w:pPr>
+            <w:r>
+              <w:rPr>
+                <w:rFonts w:ascii="Calibri" w:eastAsia="Times New Roman" w:hAnsi="Calibri" w:cs="Times New Roman"/>
                 <w:sz w:val="22"/>
                 <w:szCs w:val="22"/>
               </w:rPr>
@@ -18326,15 +18292,13 @@
               <w:spacing w:after="0" w:line="240" w:lineRule="auto"/>
               <w:rPr>
                 <w:rFonts w:ascii="Calibri" w:eastAsia="Times New Roman" w:hAnsi="Calibri" w:cs="Times New Roman"/>
-                <w:color w:val="FF0000"/>
-                <w:sz w:val="22"/>
-                <w:szCs w:val="22"/>
-              </w:rPr>
-            </w:pPr>
-            <w:r>
-              <w:rPr>
-                <w:rFonts w:ascii="Calibri" w:eastAsia="Times New Roman" w:hAnsi="Calibri" w:cs="Times New Roman"/>
-                <w:color w:val="FF0000"/>
+                <w:sz w:val="22"/>
+                <w:szCs w:val="22"/>
+              </w:rPr>
+            </w:pPr>
+            <w:r>
+              <w:rPr>
+                <w:rFonts w:ascii="Calibri" w:eastAsia="Times New Roman" w:hAnsi="Calibri" w:cs="Times New Roman"/>
                 <w:sz w:val="22"/>
                 <w:szCs w:val="22"/>
               </w:rPr>
@@ -18361,15 +18325,13 @@
               <w:jc w:val="center"/>
               <w:rPr>
                 <w:rFonts w:ascii="Calibri" w:eastAsia="Times New Roman" w:hAnsi="Calibri" w:cs="Times New Roman"/>
-                <w:color w:val="FF0000"/>
-                <w:sz w:val="22"/>
-                <w:szCs w:val="22"/>
-              </w:rPr>
-            </w:pPr>
-            <w:r>
-              <w:rPr>
-                <w:rFonts w:ascii="Calibri" w:eastAsia="Times New Roman" w:hAnsi="Calibri" w:cs="Times New Roman"/>
-                <w:color w:val="FF0000"/>
+                <w:sz w:val="22"/>
+                <w:szCs w:val="22"/>
+              </w:rPr>
+            </w:pPr>
+            <w:r>
+              <w:rPr>
+                <w:rFonts w:ascii="Calibri" w:eastAsia="Times New Roman" w:hAnsi="Calibri" w:cs="Times New Roman"/>
                 <w:sz w:val="22"/>
                 <w:szCs w:val="22"/>
               </w:rPr>
@@ -18396,15 +18358,13 @@
               <w:jc w:val="center"/>
               <w:rPr>
                 <w:rFonts w:ascii="Calibri" w:eastAsia="Times New Roman" w:hAnsi="Calibri" w:cs="Times New Roman"/>
-                <w:color w:val="FF0000"/>
-                <w:sz w:val="22"/>
-                <w:szCs w:val="22"/>
-              </w:rPr>
-            </w:pPr>
-            <w:r>
-              <w:rPr>
-                <w:rFonts w:ascii="Calibri" w:eastAsia="Times New Roman" w:hAnsi="Calibri" w:cs="Times New Roman"/>
-                <w:color w:val="FF0000"/>
+                <w:sz w:val="22"/>
+                <w:szCs w:val="22"/>
+              </w:rPr>
+            </w:pPr>
+            <w:r>
+              <w:rPr>
+                <w:rFonts w:ascii="Calibri" w:eastAsia="Times New Roman" w:hAnsi="Calibri" w:cs="Times New Roman"/>
                 <w:sz w:val="22"/>
                 <w:szCs w:val="22"/>
               </w:rPr>
@@ -18430,24 +18390,21 @@
               <w:jc w:val="center"/>
               <w:rPr>
                 <w:rFonts w:ascii="Calibri" w:eastAsia="Times New Roman" w:hAnsi="Calibri" w:cs="Times New Roman"/>
-                <w:color w:val="FF0000"/>
-                <w:sz w:val="22"/>
-                <w:szCs w:val="22"/>
-              </w:rPr>
-            </w:pPr>
-            <w:r>
-              <w:rPr>
-                <w:rFonts w:ascii="Calibri" w:eastAsia="Times New Roman" w:hAnsi="Calibri" w:cs="Times New Roman"/>
-                <w:color w:val="FF0000"/>
-                <w:sz w:val="22"/>
-                <w:szCs w:val="22"/>
-              </w:rPr>
-              <w:t>Fail</w:t>
-            </w:r>
-            <w:r>
-              <w:rPr>
-                <w:rFonts w:ascii="Calibri" w:eastAsia="Times New Roman" w:hAnsi="Calibri" w:cs="Times New Roman"/>
-                <w:color w:val="FF0000"/>
+                <w:sz w:val="22"/>
+                <w:szCs w:val="22"/>
+              </w:rPr>
+            </w:pPr>
+            <w:r>
+              <w:rPr>
+                <w:rFonts w:ascii="Calibri" w:eastAsia="Times New Roman" w:hAnsi="Calibri" w:cs="Times New Roman"/>
+                <w:sz w:val="22"/>
+                <w:szCs w:val="22"/>
+              </w:rPr>
+              <w:t>Pass</w:t>
+            </w:r>
+            <w:r>
+              <w:rPr>
+                <w:rFonts w:ascii="Calibri" w:eastAsia="Times New Roman" w:hAnsi="Calibri" w:cs="Times New Roman"/>
                 <w:sz w:val="22"/>
                 <w:szCs w:val="22"/>
               </w:rPr>
@@ -18549,15 +18506,13 @@
               <w:jc w:val="center"/>
               <w:rPr>
                 <w:rFonts w:ascii="Calibri" w:eastAsia="Times New Roman" w:hAnsi="Calibri" w:cs="Times New Roman"/>
-                <w:color w:val="000000"/>
-                <w:sz w:val="22"/>
-                <w:szCs w:val="22"/>
-              </w:rPr>
-            </w:pPr>
-            <w:r>
-              <w:rPr>
-                <w:rFonts w:ascii="Calibri" w:eastAsia="Times New Roman" w:hAnsi="Calibri" w:cs="Times New Roman"/>
-                <w:color w:val="000000"/>
+                <w:sz w:val="22"/>
+                <w:szCs w:val="22"/>
+              </w:rPr>
+            </w:pPr>
+            <w:r>
+              <w:rPr>
+                <w:rFonts w:ascii="Calibri" w:eastAsia="Times New Roman" w:hAnsi="Calibri" w:cs="Times New Roman"/>
                 <w:sz w:val="22"/>
                 <w:szCs w:val="22"/>
               </w:rPr>
@@ -18584,15 +18539,13 @@
               <w:jc w:val="center"/>
               <w:rPr>
                 <w:rFonts w:ascii="Calibri" w:eastAsia="Times New Roman" w:hAnsi="Calibri" w:cs="Times New Roman"/>
-                <w:color w:val="000000"/>
-                <w:sz w:val="22"/>
-                <w:szCs w:val="22"/>
-              </w:rPr>
-            </w:pPr>
-            <w:r>
-              <w:rPr>
-                <w:rFonts w:ascii="Calibri" w:eastAsia="Times New Roman" w:hAnsi="Calibri" w:cs="Times New Roman"/>
-                <w:color w:val="000000"/>
+                <w:sz w:val="22"/>
+                <w:szCs w:val="22"/>
+              </w:rPr>
+            </w:pPr>
+            <w:r>
+              <w:rPr>
+                <w:rFonts w:ascii="Calibri" w:eastAsia="Times New Roman" w:hAnsi="Calibri" w:cs="Times New Roman"/>
                 <w:sz w:val="22"/>
                 <w:szCs w:val="22"/>
               </w:rPr>
@@ -18619,15 +18572,13 @@
               <w:jc w:val="center"/>
               <w:rPr>
                 <w:rFonts w:ascii="Calibri" w:eastAsia="Times New Roman" w:hAnsi="Calibri" w:cs="Times New Roman"/>
-                <w:color w:val="000000"/>
-                <w:sz w:val="22"/>
-                <w:szCs w:val="22"/>
-              </w:rPr>
-            </w:pPr>
-            <w:r>
-              <w:rPr>
-                <w:rFonts w:ascii="Calibri" w:eastAsia="Times New Roman" w:hAnsi="Calibri" w:cs="Times New Roman"/>
-                <w:color w:val="000000"/>
+                <w:sz w:val="22"/>
+                <w:szCs w:val="22"/>
+              </w:rPr>
+            </w:pPr>
+            <w:r>
+              <w:rPr>
+                <w:rFonts w:ascii="Calibri" w:eastAsia="Times New Roman" w:hAnsi="Calibri" w:cs="Times New Roman"/>
                 <w:sz w:val="22"/>
                 <w:szCs w:val="22"/>
               </w:rPr>
@@ -18653,15 +18604,13 @@
               <w:spacing w:after="0" w:line="240" w:lineRule="auto"/>
               <w:rPr>
                 <w:rFonts w:ascii="Calibri" w:eastAsia="Times New Roman" w:hAnsi="Calibri" w:cs="Times New Roman"/>
-                <w:color w:val="000000"/>
-                <w:sz w:val="22"/>
-                <w:szCs w:val="22"/>
-              </w:rPr>
-            </w:pPr>
-            <w:r>
-              <w:rPr>
-                <w:rFonts w:ascii="Calibri" w:eastAsia="Times New Roman" w:hAnsi="Calibri" w:cs="Times New Roman"/>
-                <w:color w:val="000000"/>
+                <w:sz w:val="22"/>
+                <w:szCs w:val="22"/>
+              </w:rPr>
+            </w:pPr>
+            <w:r>
+              <w:rPr>
+                <w:rFonts w:ascii="Calibri" w:eastAsia="Times New Roman" w:hAnsi="Calibri" w:cs="Times New Roman"/>
                 <w:sz w:val="22"/>
                 <w:szCs w:val="22"/>
               </w:rPr>
@@ -18688,15 +18637,13 @@
               <w:jc w:val="center"/>
               <w:rPr>
                 <w:rFonts w:ascii="Calibri" w:eastAsia="Times New Roman" w:hAnsi="Calibri" w:cs="Times New Roman"/>
-                <w:color w:val="000000"/>
-                <w:sz w:val="22"/>
-                <w:szCs w:val="22"/>
-              </w:rPr>
-            </w:pPr>
-            <w:r>
-              <w:rPr>
-                <w:rFonts w:ascii="Calibri" w:eastAsia="Times New Roman" w:hAnsi="Calibri" w:cs="Times New Roman"/>
-                <w:color w:val="000000"/>
+                <w:sz w:val="22"/>
+                <w:szCs w:val="22"/>
+              </w:rPr>
+            </w:pPr>
+            <w:r>
+              <w:rPr>
+                <w:rFonts w:ascii="Calibri" w:eastAsia="Times New Roman" w:hAnsi="Calibri" w:cs="Times New Roman"/>
                 <w:sz w:val="22"/>
                 <w:szCs w:val="22"/>
               </w:rPr>
@@ -18723,15 +18670,13 @@
               <w:jc w:val="center"/>
               <w:rPr>
                 <w:rFonts w:ascii="Calibri" w:eastAsia="Times New Roman" w:hAnsi="Calibri" w:cs="Times New Roman"/>
-                <w:color w:val="000000"/>
-                <w:sz w:val="22"/>
-                <w:szCs w:val="22"/>
-              </w:rPr>
-            </w:pPr>
-            <w:r>
-              <w:rPr>
-                <w:rFonts w:ascii="Calibri" w:eastAsia="Times New Roman" w:hAnsi="Calibri" w:cs="Times New Roman"/>
-                <w:color w:val="000000"/>
+                <w:sz w:val="22"/>
+                <w:szCs w:val="22"/>
+              </w:rPr>
+            </w:pPr>
+            <w:r>
+              <w:rPr>
+                <w:rFonts w:ascii="Calibri" w:eastAsia="Times New Roman" w:hAnsi="Calibri" w:cs="Times New Roman"/>
                 <w:sz w:val="22"/>
                 <w:szCs w:val="22"/>
               </w:rPr>
@@ -18756,15 +18701,13 @@
               <w:jc w:val="center"/>
               <w:rPr>
                 <w:rFonts w:ascii="Calibri" w:eastAsia="Times New Roman" w:hAnsi="Calibri" w:cs="Times New Roman"/>
-                <w:color w:val="000000"/>
-                <w:sz w:val="22"/>
-                <w:szCs w:val="22"/>
-              </w:rPr>
-            </w:pPr>
-            <w:r>
-              <w:rPr>
-                <w:rFonts w:ascii="Calibri" w:eastAsia="Times New Roman" w:hAnsi="Calibri" w:cs="Times New Roman"/>
-                <w:color w:val="000000"/>
+                <w:sz w:val="22"/>
+                <w:szCs w:val="22"/>
+              </w:rPr>
+            </w:pPr>
+            <w:r>
+              <w:rPr>
+                <w:rFonts w:ascii="Calibri" w:eastAsia="Times New Roman" w:hAnsi="Calibri" w:cs="Times New Roman"/>
                 <w:sz w:val="22"/>
                 <w:szCs w:val="22"/>
               </w:rPr>
@@ -18866,15 +18809,13 @@
               <w:jc w:val="center"/>
               <w:rPr>
                 <w:rFonts w:ascii="Calibri" w:eastAsia="Times New Roman" w:hAnsi="Calibri" w:cs="Times New Roman"/>
-                <w:color w:val="000000"/>
-                <w:sz w:val="22"/>
-                <w:szCs w:val="22"/>
-              </w:rPr>
-            </w:pPr>
-            <w:r>
-              <w:rPr>
-                <w:rFonts w:ascii="Calibri" w:eastAsia="Times New Roman" w:hAnsi="Calibri" w:cs="Times New Roman"/>
-                <w:color w:val="000000"/>
+                <w:sz w:val="22"/>
+                <w:szCs w:val="22"/>
+              </w:rPr>
+            </w:pPr>
+            <w:r>
+              <w:rPr>
+                <w:rFonts w:ascii="Calibri" w:eastAsia="Times New Roman" w:hAnsi="Calibri" w:cs="Times New Roman"/>
                 <w:sz w:val="22"/>
                 <w:szCs w:val="22"/>
               </w:rPr>
@@ -18901,15 +18842,13 @@
               <w:jc w:val="center"/>
               <w:rPr>
                 <w:rFonts w:ascii="Calibri" w:eastAsia="Times New Roman" w:hAnsi="Calibri" w:cs="Times New Roman"/>
-                <w:color w:val="000000"/>
-                <w:sz w:val="22"/>
-                <w:szCs w:val="22"/>
-              </w:rPr>
-            </w:pPr>
-            <w:r>
-              <w:rPr>
-                <w:rFonts w:ascii="Calibri" w:eastAsia="Times New Roman" w:hAnsi="Calibri" w:cs="Times New Roman"/>
-                <w:color w:val="000000"/>
+                <w:sz w:val="22"/>
+                <w:szCs w:val="22"/>
+              </w:rPr>
+            </w:pPr>
+            <w:r>
+              <w:rPr>
+                <w:rFonts w:ascii="Calibri" w:eastAsia="Times New Roman" w:hAnsi="Calibri" w:cs="Times New Roman"/>
                 <w:sz w:val="22"/>
                 <w:szCs w:val="22"/>
               </w:rPr>
@@ -18936,15 +18875,13 @@
               <w:jc w:val="center"/>
               <w:rPr>
                 <w:rFonts w:ascii="Calibri" w:eastAsia="Times New Roman" w:hAnsi="Calibri" w:cs="Times New Roman"/>
-                <w:color w:val="000000"/>
-                <w:sz w:val="22"/>
-                <w:szCs w:val="22"/>
-              </w:rPr>
-            </w:pPr>
-            <w:r>
-              <w:rPr>
-                <w:rFonts w:ascii="Calibri" w:eastAsia="Times New Roman" w:hAnsi="Calibri" w:cs="Times New Roman"/>
-                <w:color w:val="000000"/>
+                <w:sz w:val="22"/>
+                <w:szCs w:val="22"/>
+              </w:rPr>
+            </w:pPr>
+            <w:r>
+              <w:rPr>
+                <w:rFonts w:ascii="Calibri" w:eastAsia="Times New Roman" w:hAnsi="Calibri" w:cs="Times New Roman"/>
                 <w:sz w:val="22"/>
                 <w:szCs w:val="22"/>
               </w:rPr>
@@ -18970,15 +18907,13 @@
               <w:spacing w:after="0" w:line="240" w:lineRule="auto"/>
               <w:rPr>
                 <w:rFonts w:ascii="Calibri" w:eastAsia="Times New Roman" w:hAnsi="Calibri" w:cs="Times New Roman"/>
-                <w:color w:val="000000"/>
-                <w:sz w:val="22"/>
-                <w:szCs w:val="22"/>
-              </w:rPr>
-            </w:pPr>
-            <w:r>
-              <w:rPr>
-                <w:rFonts w:ascii="Calibri" w:eastAsia="Times New Roman" w:hAnsi="Calibri" w:cs="Times New Roman"/>
-                <w:color w:val="000000"/>
+                <w:sz w:val="22"/>
+                <w:szCs w:val="22"/>
+              </w:rPr>
+            </w:pPr>
+            <w:r>
+              <w:rPr>
+                <w:rFonts w:ascii="Calibri" w:eastAsia="Times New Roman" w:hAnsi="Calibri" w:cs="Times New Roman"/>
                 <w:sz w:val="22"/>
                 <w:szCs w:val="22"/>
               </w:rPr>
@@ -19005,15 +18940,13 @@
               <w:jc w:val="center"/>
               <w:rPr>
                 <w:rFonts w:ascii="Calibri" w:eastAsia="Times New Roman" w:hAnsi="Calibri" w:cs="Times New Roman"/>
-                <w:color w:val="000000"/>
-                <w:sz w:val="22"/>
-                <w:szCs w:val="22"/>
-              </w:rPr>
-            </w:pPr>
-            <w:r>
-              <w:rPr>
-                <w:rFonts w:ascii="Calibri" w:eastAsia="Times New Roman" w:hAnsi="Calibri" w:cs="Times New Roman"/>
-                <w:color w:val="000000"/>
+                <w:sz w:val="22"/>
+                <w:szCs w:val="22"/>
+              </w:rPr>
+            </w:pPr>
+            <w:r>
+              <w:rPr>
+                <w:rFonts w:ascii="Calibri" w:eastAsia="Times New Roman" w:hAnsi="Calibri" w:cs="Times New Roman"/>
                 <w:sz w:val="22"/>
                 <w:szCs w:val="22"/>
               </w:rPr>
@@ -19040,15 +18973,13 @@
               <w:jc w:val="center"/>
               <w:rPr>
                 <w:rFonts w:ascii="Calibri" w:eastAsia="Times New Roman" w:hAnsi="Calibri" w:cs="Times New Roman"/>
-                <w:color w:val="000000"/>
-                <w:sz w:val="22"/>
-                <w:szCs w:val="22"/>
-              </w:rPr>
-            </w:pPr>
-            <w:r>
-              <w:rPr>
-                <w:rFonts w:ascii="Calibri" w:eastAsia="Times New Roman" w:hAnsi="Calibri" w:cs="Times New Roman"/>
-                <w:color w:val="000000"/>
+                <w:sz w:val="22"/>
+                <w:szCs w:val="22"/>
+              </w:rPr>
+            </w:pPr>
+            <w:r>
+              <w:rPr>
+                <w:rFonts w:ascii="Calibri" w:eastAsia="Times New Roman" w:hAnsi="Calibri" w:cs="Times New Roman"/>
                 <w:sz w:val="22"/>
                 <w:szCs w:val="22"/>
               </w:rPr>
@@ -19074,15 +19005,13 @@
               <w:jc w:val="center"/>
               <w:rPr>
                 <w:rFonts w:ascii="Calibri" w:eastAsia="Times New Roman" w:hAnsi="Calibri" w:cs="Times New Roman"/>
-                <w:color w:val="000000"/>
-                <w:sz w:val="22"/>
-                <w:szCs w:val="22"/>
-              </w:rPr>
-            </w:pPr>
-            <w:r>
-              <w:rPr>
-                <w:rFonts w:ascii="Calibri" w:eastAsia="Times New Roman" w:hAnsi="Calibri" w:cs="Times New Roman"/>
-                <w:color w:val="000000"/>
+                <w:sz w:val="22"/>
+                <w:szCs w:val="22"/>
+              </w:rPr>
+            </w:pPr>
+            <w:r>
+              <w:rPr>
+                <w:rFonts w:ascii="Calibri" w:eastAsia="Times New Roman" w:hAnsi="Calibri" w:cs="Times New Roman"/>
                 <w:sz w:val="22"/>
                 <w:szCs w:val="22"/>
               </w:rPr>
@@ -19184,15 +19113,13 @@
               <w:jc w:val="center"/>
               <w:rPr>
                 <w:rFonts w:ascii="Calibri" w:eastAsia="Times New Roman" w:hAnsi="Calibri" w:cs="Times New Roman"/>
-                <w:color w:val="FF0000"/>
-                <w:sz w:val="22"/>
-                <w:szCs w:val="22"/>
-              </w:rPr>
-            </w:pPr>
-            <w:r>
-              <w:rPr>
-                <w:rFonts w:ascii="Calibri" w:eastAsia="Times New Roman" w:hAnsi="Calibri" w:cs="Times New Roman"/>
-                <w:color w:val="FF0000"/>
+                <w:sz w:val="22"/>
+                <w:szCs w:val="22"/>
+              </w:rPr>
+            </w:pPr>
+            <w:r>
+              <w:rPr>
+                <w:rFonts w:ascii="Calibri" w:eastAsia="Times New Roman" w:hAnsi="Calibri" w:cs="Times New Roman"/>
                 <w:sz w:val="22"/>
                 <w:szCs w:val="22"/>
               </w:rPr>
@@ -19219,15 +19146,13 @@
               <w:jc w:val="center"/>
               <w:rPr>
                 <w:rFonts w:ascii="Calibri" w:eastAsia="Times New Roman" w:hAnsi="Calibri" w:cs="Times New Roman"/>
-                <w:color w:val="FF0000"/>
-                <w:sz w:val="22"/>
-                <w:szCs w:val="22"/>
-              </w:rPr>
-            </w:pPr>
-            <w:r>
-              <w:rPr>
-                <w:rFonts w:ascii="Calibri" w:eastAsia="Times New Roman" w:hAnsi="Calibri" w:cs="Times New Roman"/>
-                <w:color w:val="FF0000"/>
+                <w:sz w:val="22"/>
+                <w:szCs w:val="22"/>
+              </w:rPr>
+            </w:pPr>
+            <w:r>
+              <w:rPr>
+                <w:rFonts w:ascii="Calibri" w:eastAsia="Times New Roman" w:hAnsi="Calibri" w:cs="Times New Roman"/>
                 <w:sz w:val="22"/>
                 <w:szCs w:val="22"/>
               </w:rPr>
@@ -19254,15 +19179,13 @@
               <w:jc w:val="center"/>
               <w:rPr>
                 <w:rFonts w:ascii="Calibri" w:eastAsia="Times New Roman" w:hAnsi="Calibri" w:cs="Times New Roman"/>
-                <w:color w:val="FF0000"/>
-                <w:sz w:val="22"/>
-                <w:szCs w:val="22"/>
-              </w:rPr>
-            </w:pPr>
-            <w:r>
-              <w:rPr>
-                <w:rFonts w:ascii="Calibri" w:eastAsia="Times New Roman" w:hAnsi="Calibri" w:cs="Times New Roman"/>
-                <w:color w:val="FF0000"/>
+                <w:sz w:val="22"/>
+                <w:szCs w:val="22"/>
+              </w:rPr>
+            </w:pPr>
+            <w:r>
+              <w:rPr>
+                <w:rFonts w:ascii="Calibri" w:eastAsia="Times New Roman" w:hAnsi="Calibri" w:cs="Times New Roman"/>
                 <w:sz w:val="22"/>
                 <w:szCs w:val="22"/>
               </w:rPr>
@@ -19288,15 +19211,13 @@
               <w:spacing w:after="0" w:line="240" w:lineRule="auto"/>
               <w:rPr>
                 <w:rFonts w:ascii="Calibri" w:eastAsia="Times New Roman" w:hAnsi="Calibri" w:cs="Times New Roman"/>
-                <w:color w:val="FF0000"/>
-                <w:sz w:val="22"/>
-                <w:szCs w:val="22"/>
-              </w:rPr>
-            </w:pPr>
-            <w:r>
-              <w:rPr>
-                <w:rFonts w:ascii="Calibri" w:eastAsia="Times New Roman" w:hAnsi="Calibri" w:cs="Times New Roman"/>
-                <w:color w:val="FF0000"/>
+                <w:sz w:val="22"/>
+                <w:szCs w:val="22"/>
+              </w:rPr>
+            </w:pPr>
+            <w:r>
+              <w:rPr>
+                <w:rFonts w:ascii="Calibri" w:eastAsia="Times New Roman" w:hAnsi="Calibri" w:cs="Times New Roman"/>
                 <w:sz w:val="22"/>
                 <w:szCs w:val="22"/>
               </w:rPr>
@@ -19323,15 +19244,13 @@
               <w:jc w:val="center"/>
               <w:rPr>
                 <w:rFonts w:ascii="Calibri" w:eastAsia="Times New Roman" w:hAnsi="Calibri" w:cs="Times New Roman"/>
-                <w:color w:val="FF0000"/>
-                <w:sz w:val="22"/>
-                <w:szCs w:val="22"/>
-              </w:rPr>
-            </w:pPr>
-            <w:r>
-              <w:rPr>
-                <w:rFonts w:ascii="Calibri" w:eastAsia="Times New Roman" w:hAnsi="Calibri" w:cs="Times New Roman"/>
-                <w:color w:val="FF0000"/>
+                <w:sz w:val="22"/>
+                <w:szCs w:val="22"/>
+              </w:rPr>
+            </w:pPr>
+            <w:r>
+              <w:rPr>
+                <w:rFonts w:ascii="Calibri" w:eastAsia="Times New Roman" w:hAnsi="Calibri" w:cs="Times New Roman"/>
                 <w:sz w:val="22"/>
                 <w:szCs w:val="22"/>
               </w:rPr>
@@ -19358,79 +19277,56 @@
               <w:jc w:val="center"/>
               <w:rPr>
                 <w:rFonts w:ascii="Calibri" w:eastAsia="Times New Roman" w:hAnsi="Calibri" w:cs="Times New Roman"/>
-                <w:color w:val="FF0000"/>
-                <w:sz w:val="22"/>
-                <w:szCs w:val="22"/>
-              </w:rPr>
-            </w:pPr>
-            <w:r>
-              <w:rPr>
-                <w:rFonts w:ascii="Calibri" w:eastAsia="Times New Roman" w:hAnsi="Calibri" w:cs="Times New Roman"/>
-                <w:color w:val="FF0000"/>
-                <w:sz w:val="22"/>
-                <w:szCs w:val="22"/>
-              </w:rPr>
-              <w:t xml:space="preserve">Unable to view </w:t>
-            </w:r>
-            <w:r>
-              <w:rPr>
-                <w:rFonts w:ascii="Calibri" w:eastAsia="Times New Roman" w:hAnsi="Calibri" w:cs="Times New Roman"/>
-                <w:color w:val="FF0000"/>
-                <w:sz w:val="22"/>
-                <w:szCs w:val="22"/>
-              </w:rPr>
-              <w:t>document</w:t>
-            </w:r>
-            <w:r>
-              <w:rPr>
-                <w:rFonts w:ascii="Calibri" w:eastAsia="Times New Roman" w:hAnsi="Calibri" w:cs="Times New Roman"/>
-                <w:color w:val="FF0000"/>
+                <w:sz w:val="22"/>
+                <w:szCs w:val="22"/>
+              </w:rPr>
+            </w:pPr>
+            <w:r>
+              <w:rPr>
+                <w:rFonts w:ascii="Calibri" w:eastAsia="Times New Roman" w:hAnsi="Calibri" w:cs="Times New Roman"/>
+                <w:sz w:val="22"/>
+                <w:szCs w:val="22"/>
+              </w:rPr>
+              <w:t>Unable to view document  </w:t>
+            </w:r>
+          </w:p>
+        </w:tc>
+        <w:tc>
+          <w:tcPr>
+            <w:tcW w:w="1231" w:type="dxa"/>
+            <w:tcBorders>
+              <w:top w:val="nil"/>
+              <w:left w:val="nil"/>
+              <w:bottom w:val="single" w:sz="4" w:space="0" w:color="auto"/>
+              <w:right w:val="single" w:sz="4" w:space="0" w:color="auto"/>
+            </w:tcBorders>
+            <w:shd w:val="clear" w:color="auto" w:fill="auto"/>
+          </w:tcPr>
+          <w:p>
+            <w:pPr>
+              <w:spacing w:after="0" w:line="240" w:lineRule="auto"/>
+              <w:jc w:val="center"/>
+              <w:rPr>
+                <w:rFonts w:ascii="Calibri" w:eastAsia="Times New Roman" w:hAnsi="Calibri" w:cs="Times New Roman"/>
+                <w:sz w:val="22"/>
+                <w:szCs w:val="22"/>
+              </w:rPr>
+            </w:pPr>
+            <w:r>
+              <w:rPr>
+                <w:rFonts w:ascii="Calibri" w:eastAsia="Times New Roman" w:hAnsi="Calibri" w:cs="Times New Roman"/>
+                <w:sz w:val="22"/>
+                <w:szCs w:val="22"/>
+              </w:rPr>
+              <w:t>Pass</w:t>
+            </w:r>
+            <w:r>
+              <w:rPr>
+                <w:rFonts w:ascii="Calibri" w:eastAsia="Times New Roman" w:hAnsi="Calibri" w:cs="Times New Roman"/>
                 <w:sz w:val="22"/>
                 <w:szCs w:val="22"/>
               </w:rPr>
               <w:t> </w:t>
-            </w:r>
-            <w:r>
-              <w:rPr>
-                <w:rFonts w:ascii="Calibri" w:eastAsia="Times New Roman" w:hAnsi="Calibri" w:cs="Times New Roman"/>
-                <w:color w:val="FF0000"/>
-                <w:sz w:val="22"/>
-                <w:szCs w:val="22"/>
-              </w:rPr>
-              <w:t> </w:t>
-            </w:r>
-          </w:p>
-        </w:tc>
-        <w:tc>
-          <w:tcPr>
-            <w:tcW w:w="1231" w:type="dxa"/>
-            <w:tcBorders>
-              <w:top w:val="nil"/>
-              <w:left w:val="nil"/>
-              <w:bottom w:val="single" w:sz="4" w:space="0" w:color="auto"/>
-              <w:right w:val="single" w:sz="4" w:space="0" w:color="auto"/>
-            </w:tcBorders>
-            <w:shd w:val="clear" w:color="auto" w:fill="auto"/>
-          </w:tcPr>
-          <w:p>
-            <w:pPr>
-              <w:spacing w:after="0" w:line="240" w:lineRule="auto"/>
-              <w:jc w:val="center"/>
-              <w:rPr>
-                <w:rFonts w:ascii="Calibri" w:eastAsia="Times New Roman" w:hAnsi="Calibri" w:cs="Times New Roman"/>
-                <w:color w:val="FF0000"/>
-                <w:sz w:val="22"/>
-                <w:szCs w:val="22"/>
-              </w:rPr>
-            </w:pPr>
-            <w:r>
-              <w:rPr>
-                <w:rFonts w:ascii="Calibri" w:eastAsia="Times New Roman" w:hAnsi="Calibri" w:cs="Times New Roman"/>
-                <w:color w:val="FF0000"/>
-                <w:sz w:val="22"/>
-                <w:szCs w:val="22"/>
-              </w:rPr>
-              <w:t>Fail </w:t>
             </w:r>
           </w:p>
         </w:tc>
@@ -19528,15 +19424,13 @@
               <w:jc w:val="center"/>
               <w:rPr>
                 <w:rFonts w:ascii="Calibri" w:eastAsia="Times New Roman" w:hAnsi="Calibri" w:cs="Times New Roman"/>
-                <w:color w:val="FF0000"/>
-                <w:sz w:val="22"/>
-                <w:szCs w:val="22"/>
-              </w:rPr>
-            </w:pPr>
-            <w:r>
-              <w:rPr>
-                <w:rFonts w:ascii="Calibri" w:eastAsia="Times New Roman" w:hAnsi="Calibri" w:cs="Times New Roman"/>
-                <w:color w:val="FF0000"/>
+                <w:sz w:val="22"/>
+                <w:szCs w:val="22"/>
+              </w:rPr>
+            </w:pPr>
+            <w:r>
+              <w:rPr>
+                <w:rFonts w:ascii="Calibri" w:eastAsia="Times New Roman" w:hAnsi="Calibri" w:cs="Times New Roman"/>
                 <w:sz w:val="22"/>
                 <w:szCs w:val="22"/>
               </w:rPr>
@@ -19563,15 +19457,13 @@
               <w:jc w:val="center"/>
               <w:rPr>
                 <w:rFonts w:ascii="Calibri" w:eastAsia="Times New Roman" w:hAnsi="Calibri" w:cs="Times New Roman"/>
-                <w:color w:val="FF0000"/>
-                <w:sz w:val="22"/>
-                <w:szCs w:val="22"/>
-              </w:rPr>
-            </w:pPr>
-            <w:r>
-              <w:rPr>
-                <w:rFonts w:ascii="Calibri" w:eastAsia="Times New Roman" w:hAnsi="Calibri" w:cs="Times New Roman"/>
-                <w:color w:val="FF0000"/>
+                <w:sz w:val="22"/>
+                <w:szCs w:val="22"/>
+              </w:rPr>
+            </w:pPr>
+            <w:r>
+              <w:rPr>
+                <w:rFonts w:ascii="Calibri" w:eastAsia="Times New Roman" w:hAnsi="Calibri" w:cs="Times New Roman"/>
                 <w:sz w:val="22"/>
                 <w:szCs w:val="22"/>
               </w:rPr>
@@ -19598,15 +19490,13 @@
               <w:jc w:val="center"/>
               <w:rPr>
                 <w:rFonts w:ascii="Calibri" w:eastAsia="Times New Roman" w:hAnsi="Calibri" w:cs="Times New Roman"/>
-                <w:color w:val="FF0000"/>
-                <w:sz w:val="22"/>
-                <w:szCs w:val="22"/>
-              </w:rPr>
-            </w:pPr>
-            <w:r>
-              <w:rPr>
-                <w:rFonts w:ascii="Calibri" w:eastAsia="Times New Roman" w:hAnsi="Calibri" w:cs="Times New Roman"/>
-                <w:color w:val="FF0000"/>
+                <w:sz w:val="22"/>
+                <w:szCs w:val="22"/>
+              </w:rPr>
+            </w:pPr>
+            <w:r>
+              <w:rPr>
+                <w:rFonts w:ascii="Calibri" w:eastAsia="Times New Roman" w:hAnsi="Calibri" w:cs="Times New Roman"/>
                 <w:sz w:val="22"/>
                 <w:szCs w:val="22"/>
               </w:rPr>
@@ -19632,15 +19522,13 @@
               <w:spacing w:after="0" w:line="240" w:lineRule="auto"/>
               <w:rPr>
                 <w:rFonts w:ascii="Calibri" w:eastAsia="Times New Roman" w:hAnsi="Calibri" w:cs="Times New Roman"/>
-                <w:color w:val="FF0000"/>
-                <w:sz w:val="22"/>
-                <w:szCs w:val="22"/>
-              </w:rPr>
-            </w:pPr>
-            <w:r>
-              <w:rPr>
-                <w:rFonts w:ascii="Calibri" w:eastAsia="Times New Roman" w:hAnsi="Calibri" w:cs="Times New Roman"/>
-                <w:color w:val="FF0000"/>
+                <w:sz w:val="22"/>
+                <w:szCs w:val="22"/>
+              </w:rPr>
+            </w:pPr>
+            <w:r>
+              <w:rPr>
+                <w:rFonts w:ascii="Calibri" w:eastAsia="Times New Roman" w:hAnsi="Calibri" w:cs="Times New Roman"/>
                 <w:sz w:val="22"/>
                 <w:szCs w:val="22"/>
               </w:rPr>
@@ -19667,15 +19555,13 @@
               <w:jc w:val="center"/>
               <w:rPr>
                 <w:rFonts w:ascii="Calibri" w:eastAsia="Times New Roman" w:hAnsi="Calibri" w:cs="Times New Roman"/>
-                <w:color w:val="FF0000"/>
-                <w:sz w:val="22"/>
-                <w:szCs w:val="22"/>
-              </w:rPr>
-            </w:pPr>
-            <w:r>
-              <w:rPr>
-                <w:rFonts w:ascii="Calibri" w:eastAsia="Times New Roman" w:hAnsi="Calibri" w:cs="Times New Roman"/>
-                <w:color w:val="FF0000"/>
+                <w:sz w:val="22"/>
+                <w:szCs w:val="22"/>
+              </w:rPr>
+            </w:pPr>
+            <w:r>
+              <w:rPr>
+                <w:rFonts w:ascii="Calibri" w:eastAsia="Times New Roman" w:hAnsi="Calibri" w:cs="Times New Roman"/>
                 <w:sz w:val="22"/>
                 <w:szCs w:val="22"/>
               </w:rPr>
@@ -19702,15 +19588,13 @@
               <w:jc w:val="center"/>
               <w:rPr>
                 <w:rFonts w:ascii="Calibri" w:eastAsia="Times New Roman" w:hAnsi="Calibri" w:cs="Times New Roman"/>
-                <w:color w:val="FF0000"/>
-                <w:sz w:val="22"/>
-                <w:szCs w:val="22"/>
-              </w:rPr>
-            </w:pPr>
-            <w:r>
-              <w:rPr>
-                <w:rFonts w:ascii="Calibri" w:eastAsia="Times New Roman" w:hAnsi="Calibri" w:cs="Times New Roman"/>
-                <w:color w:val="FF0000"/>
+                <w:sz w:val="22"/>
+                <w:szCs w:val="22"/>
+              </w:rPr>
+            </w:pPr>
+            <w:r>
+              <w:rPr>
+                <w:rFonts w:ascii="Calibri" w:eastAsia="Times New Roman" w:hAnsi="Calibri" w:cs="Times New Roman"/>
                 <w:sz w:val="22"/>
                 <w:szCs w:val="22"/>
               </w:rPr>
@@ -19735,19 +19619,25 @@
               <w:jc w:val="center"/>
               <w:rPr>
                 <w:rFonts w:ascii="Calibri" w:eastAsia="Times New Roman" w:hAnsi="Calibri" w:cs="Times New Roman"/>
-                <w:color w:val="FF0000"/>
-                <w:sz w:val="22"/>
-                <w:szCs w:val="22"/>
-              </w:rPr>
-            </w:pPr>
-            <w:r>
-              <w:rPr>
-                <w:rFonts w:ascii="Calibri" w:eastAsia="Times New Roman" w:hAnsi="Calibri" w:cs="Times New Roman"/>
-                <w:color w:val="FF0000"/>
-                <w:sz w:val="22"/>
-                <w:szCs w:val="22"/>
-              </w:rPr>
-              <w:t>Fail </w:t>
+                <w:sz w:val="22"/>
+                <w:szCs w:val="22"/>
+              </w:rPr>
+            </w:pPr>
+            <w:r>
+              <w:rPr>
+                <w:rFonts w:ascii="Calibri" w:eastAsia="Times New Roman" w:hAnsi="Calibri" w:cs="Times New Roman"/>
+                <w:sz w:val="22"/>
+                <w:szCs w:val="22"/>
+              </w:rPr>
+              <w:t>Pass</w:t>
+            </w:r>
+            <w:r>
+              <w:rPr>
+                <w:rFonts w:ascii="Calibri" w:eastAsia="Times New Roman" w:hAnsi="Calibri" w:cs="Times New Roman"/>
+                <w:sz w:val="22"/>
+                <w:szCs w:val="22"/>
+              </w:rPr>
+              <w:t> </w:t>
             </w:r>
           </w:p>
         </w:tc>
@@ -19822,6 +19712,7 @@
                 <w:sz w:val="22"/>
                 <w:szCs w:val="22"/>
               </w:rPr>
+              <w:lastRenderedPageBreak/>
               <w:t>8</w:t>
             </w:r>
           </w:p>
@@ -19845,15 +19736,13 @@
               <w:jc w:val="center"/>
               <w:rPr>
                 <w:rFonts w:ascii="Calibri" w:eastAsia="Times New Roman" w:hAnsi="Calibri" w:cs="Times New Roman"/>
-                <w:color w:val="FF0000"/>
-                <w:sz w:val="22"/>
-                <w:szCs w:val="22"/>
-              </w:rPr>
-            </w:pPr>
-            <w:r>
-              <w:rPr>
-                <w:rFonts w:ascii="Calibri" w:eastAsia="Times New Roman" w:hAnsi="Calibri" w:cs="Times New Roman"/>
-                <w:color w:val="FF0000"/>
+                <w:sz w:val="22"/>
+                <w:szCs w:val="22"/>
+              </w:rPr>
+            </w:pPr>
+            <w:r>
+              <w:rPr>
+                <w:rFonts w:ascii="Calibri" w:eastAsia="Times New Roman" w:hAnsi="Calibri" w:cs="Times New Roman"/>
                 <w:sz w:val="22"/>
                 <w:szCs w:val="22"/>
               </w:rPr>
@@ -19880,15 +19769,13 @@
               <w:jc w:val="center"/>
               <w:rPr>
                 <w:rFonts w:ascii="Calibri" w:eastAsia="Times New Roman" w:hAnsi="Calibri" w:cs="Times New Roman"/>
-                <w:color w:val="FF0000"/>
-                <w:sz w:val="22"/>
-                <w:szCs w:val="22"/>
-              </w:rPr>
-            </w:pPr>
-            <w:r>
-              <w:rPr>
-                <w:rFonts w:ascii="Calibri" w:eastAsia="Times New Roman" w:hAnsi="Calibri" w:cs="Times New Roman"/>
-                <w:color w:val="FF0000"/>
+                <w:sz w:val="22"/>
+                <w:szCs w:val="22"/>
+              </w:rPr>
+            </w:pPr>
+            <w:r>
+              <w:rPr>
+                <w:rFonts w:ascii="Calibri" w:eastAsia="Times New Roman" w:hAnsi="Calibri" w:cs="Times New Roman"/>
                 <w:sz w:val="22"/>
                 <w:szCs w:val="22"/>
               </w:rPr>
@@ -19915,15 +19802,13 @@
               <w:jc w:val="center"/>
               <w:rPr>
                 <w:rFonts w:ascii="Calibri" w:eastAsia="Times New Roman" w:hAnsi="Calibri" w:cs="Times New Roman"/>
-                <w:color w:val="FF0000"/>
-                <w:sz w:val="22"/>
-                <w:szCs w:val="22"/>
-              </w:rPr>
-            </w:pPr>
-            <w:r>
-              <w:rPr>
-                <w:rFonts w:ascii="Calibri" w:eastAsia="Times New Roman" w:hAnsi="Calibri" w:cs="Times New Roman"/>
-                <w:color w:val="FF0000"/>
+                <w:sz w:val="22"/>
+                <w:szCs w:val="22"/>
+              </w:rPr>
+            </w:pPr>
+            <w:r>
+              <w:rPr>
+                <w:rFonts w:ascii="Calibri" w:eastAsia="Times New Roman" w:hAnsi="Calibri" w:cs="Times New Roman"/>
                 <w:sz w:val="22"/>
                 <w:szCs w:val="22"/>
               </w:rPr>
@@ -19949,15 +19834,13 @@
               <w:spacing w:after="0" w:line="240" w:lineRule="auto"/>
               <w:rPr>
                 <w:rFonts w:ascii="Calibri" w:eastAsia="Times New Roman" w:hAnsi="Calibri" w:cs="Times New Roman"/>
-                <w:color w:val="FF0000"/>
-                <w:sz w:val="22"/>
-                <w:szCs w:val="22"/>
-              </w:rPr>
-            </w:pPr>
-            <w:r>
-              <w:rPr>
-                <w:rFonts w:ascii="Calibri" w:eastAsia="Times New Roman" w:hAnsi="Calibri" w:cs="Times New Roman"/>
-                <w:color w:val="FF0000"/>
+                <w:sz w:val="22"/>
+                <w:szCs w:val="22"/>
+              </w:rPr>
+            </w:pPr>
+            <w:r>
+              <w:rPr>
+                <w:rFonts w:ascii="Calibri" w:eastAsia="Times New Roman" w:hAnsi="Calibri" w:cs="Times New Roman"/>
                 <w:sz w:val="22"/>
                 <w:szCs w:val="22"/>
               </w:rPr>
@@ -19966,7 +19849,6 @@
             <w:r>
               <w:rPr>
                 <w:rFonts w:ascii="Calibri" w:eastAsia="Times New Roman" w:hAnsi="Calibri" w:cs="Times New Roman"/>
-                <w:color w:val="FF0000"/>
                 <w:sz w:val="22"/>
                 <w:szCs w:val="22"/>
               </w:rPr>
@@ -19976,7 +19858,6 @@
             <w:r>
               <w:rPr>
                 <w:rFonts w:ascii="Calibri" w:eastAsia="Times New Roman" w:hAnsi="Calibri" w:cs="Times New Roman"/>
-                <w:color w:val="FF0000"/>
                 <w:sz w:val="22"/>
                 <w:szCs w:val="22"/>
               </w:rPr>
@@ -19986,7 +19867,6 @@
             <w:r>
               <w:rPr>
                 <w:rFonts w:ascii="Calibri" w:eastAsia="Times New Roman" w:hAnsi="Calibri" w:cs="Times New Roman"/>
-                <w:color w:val="FF0000"/>
                 <w:sz w:val="22"/>
                 <w:szCs w:val="22"/>
               </w:rPr>
@@ -20014,15 +19894,13 @@
               <w:jc w:val="center"/>
               <w:rPr>
                 <w:rFonts w:ascii="Calibri" w:eastAsia="Times New Roman" w:hAnsi="Calibri" w:cs="Times New Roman"/>
-                <w:color w:val="FF0000"/>
-                <w:sz w:val="22"/>
-                <w:szCs w:val="22"/>
-              </w:rPr>
-            </w:pPr>
-            <w:r>
-              <w:rPr>
-                <w:rFonts w:ascii="Calibri" w:eastAsia="Times New Roman" w:hAnsi="Calibri" w:cs="Times New Roman"/>
-                <w:color w:val="FF0000"/>
+                <w:sz w:val="22"/>
+                <w:szCs w:val="22"/>
+              </w:rPr>
+            </w:pPr>
+            <w:r>
+              <w:rPr>
+                <w:rFonts w:ascii="Calibri" w:eastAsia="Times New Roman" w:hAnsi="Calibri" w:cs="Times New Roman"/>
                 <w:sz w:val="22"/>
                 <w:szCs w:val="22"/>
               </w:rPr>
@@ -20049,15 +19927,13 @@
               <w:jc w:val="center"/>
               <w:rPr>
                 <w:rFonts w:ascii="Calibri" w:eastAsia="Times New Roman" w:hAnsi="Calibri" w:cs="Times New Roman"/>
-                <w:color w:val="FF0000"/>
-                <w:sz w:val="22"/>
-                <w:szCs w:val="22"/>
-              </w:rPr>
-            </w:pPr>
-            <w:r>
-              <w:rPr>
-                <w:rFonts w:ascii="Calibri" w:eastAsia="Times New Roman" w:hAnsi="Calibri" w:cs="Times New Roman"/>
-                <w:color w:val="FF0000"/>
+                <w:sz w:val="22"/>
+                <w:szCs w:val="22"/>
+              </w:rPr>
+            </w:pPr>
+            <w:r>
+              <w:rPr>
+                <w:rFonts w:ascii="Calibri" w:eastAsia="Times New Roman" w:hAnsi="Calibri" w:cs="Times New Roman"/>
                 <w:sz w:val="22"/>
                 <w:szCs w:val="22"/>
               </w:rPr>
@@ -20082,19 +19958,25 @@
               <w:jc w:val="center"/>
               <w:rPr>
                 <w:rFonts w:ascii="Calibri" w:eastAsia="Times New Roman" w:hAnsi="Calibri" w:cs="Times New Roman"/>
-                <w:color w:val="FF0000"/>
-                <w:sz w:val="22"/>
-                <w:szCs w:val="22"/>
-              </w:rPr>
-            </w:pPr>
-            <w:r>
-              <w:rPr>
-                <w:rFonts w:ascii="Calibri" w:eastAsia="Times New Roman" w:hAnsi="Calibri" w:cs="Times New Roman"/>
-                <w:color w:val="FF0000"/>
-                <w:sz w:val="22"/>
-                <w:szCs w:val="22"/>
-              </w:rPr>
-              <w:t>Fail </w:t>
+                <w:sz w:val="22"/>
+                <w:szCs w:val="22"/>
+              </w:rPr>
+            </w:pPr>
+            <w:r>
+              <w:rPr>
+                <w:rFonts w:ascii="Calibri" w:eastAsia="Times New Roman" w:hAnsi="Calibri" w:cs="Times New Roman"/>
+                <w:sz w:val="22"/>
+                <w:szCs w:val="22"/>
+              </w:rPr>
+              <w:t>Pass</w:t>
+            </w:r>
+            <w:r>
+              <w:rPr>
+                <w:rFonts w:ascii="Calibri" w:eastAsia="Times New Roman" w:hAnsi="Calibri" w:cs="Times New Roman"/>
+                <w:sz w:val="22"/>
+                <w:szCs w:val="22"/>
+              </w:rPr>
+              <w:t> </w:t>
             </w:r>
           </w:p>
         </w:tc>
@@ -20169,7 +20051,6 @@
                 <w:sz w:val="22"/>
                 <w:szCs w:val="22"/>
               </w:rPr>
-              <w:lastRenderedPageBreak/>
               <w:t>9</w:t>
             </w:r>
           </w:p>
@@ -22114,6 +21995,7 @@
                 <w:sz w:val="22"/>
                 <w:szCs w:val="22"/>
               </w:rPr>
+              <w:lastRenderedPageBreak/>
               <w:t>15</w:t>
             </w:r>
           </w:p>
@@ -22438,19 +22320,16 @@
               <w:jc w:val="center"/>
               <w:rPr>
                 <w:rFonts w:ascii="Calibri" w:eastAsia="Times New Roman" w:hAnsi="Calibri" w:cs="Times New Roman"/>
-                <w:color w:val="FF0000"/>
-                <w:sz w:val="22"/>
-                <w:szCs w:val="22"/>
-              </w:rPr>
-            </w:pPr>
-            <w:r>
-              <w:rPr>
-                <w:rFonts w:ascii="Calibri" w:eastAsia="Times New Roman" w:hAnsi="Calibri" w:cs="Times New Roman"/>
-                <w:color w:val="FF0000"/>
-                <w:sz w:val="22"/>
-                <w:szCs w:val="22"/>
-              </w:rPr>
-              <w:lastRenderedPageBreak/>
+                <w:sz w:val="22"/>
+                <w:szCs w:val="22"/>
+              </w:rPr>
+            </w:pPr>
+            <w:r>
+              <w:rPr>
+                <w:rFonts w:ascii="Calibri" w:eastAsia="Times New Roman" w:hAnsi="Calibri" w:cs="Times New Roman"/>
+                <w:sz w:val="22"/>
+                <w:szCs w:val="22"/>
+              </w:rPr>
               <w:t>16</w:t>
             </w:r>
           </w:p>
@@ -22474,15 +22353,13 @@
               <w:jc w:val="center"/>
               <w:rPr>
                 <w:rFonts w:ascii="Calibri" w:eastAsia="Times New Roman" w:hAnsi="Calibri" w:cs="Times New Roman"/>
-                <w:color w:val="FF0000"/>
-                <w:sz w:val="22"/>
-                <w:szCs w:val="22"/>
-              </w:rPr>
-            </w:pPr>
-            <w:r>
-              <w:rPr>
-                <w:rFonts w:ascii="Calibri" w:eastAsia="Times New Roman" w:hAnsi="Calibri" w:cs="Times New Roman"/>
-                <w:color w:val="FF0000"/>
+                <w:sz w:val="22"/>
+                <w:szCs w:val="22"/>
+              </w:rPr>
+            </w:pPr>
+            <w:r>
+              <w:rPr>
+                <w:rFonts w:ascii="Calibri" w:eastAsia="Times New Roman" w:hAnsi="Calibri" w:cs="Times New Roman"/>
                 <w:sz w:val="22"/>
                 <w:szCs w:val="22"/>
               </w:rPr>
@@ -22509,15 +22386,13 @@
               <w:jc w:val="center"/>
               <w:rPr>
                 <w:rFonts w:ascii="Calibri" w:eastAsia="Times New Roman" w:hAnsi="Calibri" w:cs="Times New Roman"/>
-                <w:color w:val="FF0000"/>
-                <w:sz w:val="22"/>
-                <w:szCs w:val="22"/>
-              </w:rPr>
-            </w:pPr>
-            <w:r>
-              <w:rPr>
-                <w:rFonts w:ascii="Calibri" w:eastAsia="Times New Roman" w:hAnsi="Calibri" w:cs="Times New Roman"/>
-                <w:color w:val="FF0000"/>
+                <w:sz w:val="22"/>
+                <w:szCs w:val="22"/>
+              </w:rPr>
+            </w:pPr>
+            <w:r>
+              <w:rPr>
+                <w:rFonts w:ascii="Calibri" w:eastAsia="Times New Roman" w:hAnsi="Calibri" w:cs="Times New Roman"/>
                 <w:sz w:val="22"/>
                 <w:szCs w:val="22"/>
               </w:rPr>
@@ -22544,15 +22419,13 @@
               <w:jc w:val="center"/>
               <w:rPr>
                 <w:rFonts w:ascii="Calibri" w:eastAsia="Times New Roman" w:hAnsi="Calibri" w:cs="Times New Roman"/>
-                <w:color w:val="FF0000"/>
-                <w:sz w:val="22"/>
-                <w:szCs w:val="22"/>
-              </w:rPr>
-            </w:pPr>
-            <w:r>
-              <w:rPr>
-                <w:rFonts w:ascii="Calibri" w:eastAsia="Times New Roman" w:hAnsi="Calibri" w:cs="Times New Roman"/>
-                <w:color w:val="FF0000"/>
+                <w:sz w:val="22"/>
+                <w:szCs w:val="22"/>
+              </w:rPr>
+            </w:pPr>
+            <w:r>
+              <w:rPr>
+                <w:rFonts w:ascii="Calibri" w:eastAsia="Times New Roman" w:hAnsi="Calibri" w:cs="Times New Roman"/>
                 <w:sz w:val="22"/>
                 <w:szCs w:val="22"/>
               </w:rPr>
@@ -22578,15 +22451,13 @@
               <w:spacing w:after="0" w:line="240" w:lineRule="auto"/>
               <w:rPr>
                 <w:rFonts w:ascii="Calibri" w:eastAsia="Times New Roman" w:hAnsi="Calibri" w:cs="Times New Roman"/>
-                <w:color w:val="FF0000"/>
-                <w:sz w:val="22"/>
-                <w:szCs w:val="22"/>
-              </w:rPr>
-            </w:pPr>
-            <w:r>
-              <w:rPr>
-                <w:rFonts w:ascii="Calibri" w:eastAsia="Times New Roman" w:hAnsi="Calibri" w:cs="Times New Roman"/>
-                <w:color w:val="FF0000"/>
+                <w:sz w:val="22"/>
+                <w:szCs w:val="22"/>
+              </w:rPr>
+            </w:pPr>
+            <w:r>
+              <w:rPr>
+                <w:rFonts w:ascii="Calibri" w:eastAsia="Times New Roman" w:hAnsi="Calibri" w:cs="Times New Roman"/>
                 <w:sz w:val="22"/>
                 <w:szCs w:val="22"/>
               </w:rPr>
@@ -22613,33 +22484,21 @@
               <w:jc w:val="center"/>
               <w:rPr>
                 <w:rFonts w:ascii="Calibri" w:eastAsia="Times New Roman" w:hAnsi="Calibri" w:cs="Times New Roman"/>
-                <w:color w:val="FF0000"/>
-                <w:sz w:val="22"/>
-                <w:szCs w:val="22"/>
-              </w:rPr>
-            </w:pPr>
-            <w:r>
-              <w:rPr>
-                <w:rFonts w:ascii="Calibri" w:eastAsia="Times New Roman" w:hAnsi="Calibri" w:cs="Times New Roman"/>
-                <w:color w:val="FF0000"/>
-                <w:sz w:val="22"/>
-                <w:szCs w:val="22"/>
-              </w:rPr>
-              <w:t>document</w:t>
-            </w:r>
-            <w:r>
-              <w:rPr>
-                <w:rFonts w:ascii="Calibri" w:eastAsia="Times New Roman" w:hAnsi="Calibri" w:cs="Times New Roman"/>
-                <w:color w:val="FF0000"/>
-                <w:sz w:val="22"/>
-                <w:szCs w:val="22"/>
-              </w:rPr>
-              <w:t xml:space="preserve"> </w:t>
-            </w:r>
-            <w:r>
-              <w:rPr>
-                <w:rFonts w:ascii="Calibri" w:eastAsia="Times New Roman" w:hAnsi="Calibri" w:cs="Times New Roman"/>
-                <w:color w:val="FF0000"/>
+                <w:sz w:val="22"/>
+                <w:szCs w:val="22"/>
+              </w:rPr>
+            </w:pPr>
+            <w:r>
+              <w:rPr>
+                <w:rFonts w:ascii="Calibri" w:eastAsia="Times New Roman" w:hAnsi="Calibri" w:cs="Times New Roman"/>
+                <w:sz w:val="22"/>
+                <w:szCs w:val="22"/>
+              </w:rPr>
+              <w:t xml:space="preserve">document </w:t>
+            </w:r>
+            <w:r>
+              <w:rPr>
+                <w:rFonts w:ascii="Calibri" w:eastAsia="Times New Roman" w:hAnsi="Calibri" w:cs="Times New Roman"/>
                 <w:sz w:val="22"/>
                 <w:szCs w:val="22"/>
               </w:rPr>
@@ -22666,15 +22525,13 @@
               <w:jc w:val="center"/>
               <w:rPr>
                 <w:rFonts w:ascii="Calibri" w:eastAsia="Times New Roman" w:hAnsi="Calibri" w:cs="Times New Roman"/>
-                <w:color w:val="FF0000"/>
-                <w:sz w:val="22"/>
-                <w:szCs w:val="22"/>
-              </w:rPr>
-            </w:pPr>
-            <w:r>
-              <w:rPr>
-                <w:rFonts w:ascii="Calibri" w:eastAsia="Times New Roman" w:hAnsi="Calibri" w:cs="Times New Roman"/>
-                <w:color w:val="FF0000"/>
+                <w:sz w:val="22"/>
+                <w:szCs w:val="22"/>
+              </w:rPr>
+            </w:pPr>
+            <w:r>
+              <w:rPr>
+                <w:rFonts w:ascii="Calibri" w:eastAsia="Times New Roman" w:hAnsi="Calibri" w:cs="Times New Roman"/>
                 <w:sz w:val="22"/>
                 <w:szCs w:val="22"/>
               </w:rPr>
@@ -22701,24 +22558,21 @@
               <w:jc w:val="center"/>
               <w:rPr>
                 <w:rFonts w:ascii="Calibri" w:eastAsia="Times New Roman" w:hAnsi="Calibri" w:cs="Times New Roman"/>
-                <w:color w:val="FF0000"/>
-                <w:sz w:val="22"/>
-                <w:szCs w:val="22"/>
-              </w:rPr>
-            </w:pPr>
-            <w:r>
-              <w:rPr>
-                <w:rFonts w:ascii="Calibri" w:eastAsia="Times New Roman" w:hAnsi="Calibri" w:cs="Times New Roman"/>
-                <w:color w:val="FF0000"/>
-                <w:sz w:val="22"/>
-                <w:szCs w:val="22"/>
-              </w:rPr>
-              <w:t>Fail</w:t>
-            </w:r>
-            <w:r>
-              <w:rPr>
-                <w:rFonts w:ascii="Calibri" w:eastAsia="Times New Roman" w:hAnsi="Calibri" w:cs="Times New Roman"/>
-                <w:color w:val="FF0000"/>
+                <w:sz w:val="22"/>
+                <w:szCs w:val="22"/>
+              </w:rPr>
+            </w:pPr>
+            <w:r>
+              <w:rPr>
+                <w:rFonts w:ascii="Calibri" w:eastAsia="Times New Roman" w:hAnsi="Calibri" w:cs="Times New Roman"/>
+                <w:sz w:val="22"/>
+                <w:szCs w:val="22"/>
+              </w:rPr>
+              <w:t>Pass</w:t>
+            </w:r>
+            <w:r>
+              <w:rPr>
+                <w:rFonts w:ascii="Calibri" w:eastAsia="Times New Roman" w:hAnsi="Calibri" w:cs="Times New Roman"/>
                 <w:sz w:val="22"/>
                 <w:szCs w:val="22"/>
               </w:rPr>
@@ -24752,6 +24606,7 @@
                 <w:sz w:val="22"/>
                 <w:szCs w:val="22"/>
               </w:rPr>
+              <w:lastRenderedPageBreak/>
               <w:t>6</w:t>
             </w:r>
           </w:p>
@@ -25388,7 +25243,6 @@
                 <w:sz w:val="22"/>
                 <w:szCs w:val="22"/>
               </w:rPr>
-              <w:lastRenderedPageBreak/>
               <w:t>8</w:t>
             </w:r>
           </w:p>
@@ -25730,15 +25584,13 @@
               <w:jc w:val="center"/>
               <w:rPr>
                 <w:rFonts w:ascii="Calibri" w:eastAsia="Times New Roman" w:hAnsi="Calibri" w:cs="Times New Roman"/>
-                <w:color w:val="FF0000"/>
-                <w:sz w:val="22"/>
-                <w:szCs w:val="22"/>
-              </w:rPr>
-            </w:pPr>
-            <w:r>
-              <w:rPr>
-                <w:rFonts w:ascii="Calibri" w:eastAsia="Times New Roman" w:hAnsi="Calibri" w:cs="Times New Roman"/>
-                <w:color w:val="FF0000"/>
+                <w:sz w:val="22"/>
+                <w:szCs w:val="22"/>
+              </w:rPr>
+            </w:pPr>
+            <w:r>
+              <w:rPr>
+                <w:rFonts w:ascii="Calibri" w:eastAsia="Times New Roman" w:hAnsi="Calibri" w:cs="Times New Roman"/>
                 <w:sz w:val="22"/>
                 <w:szCs w:val="22"/>
               </w:rPr>
@@ -25765,15 +25617,13 @@
               <w:jc w:val="center"/>
               <w:rPr>
                 <w:rFonts w:ascii="Calibri" w:eastAsia="Times New Roman" w:hAnsi="Calibri" w:cs="Times New Roman"/>
-                <w:color w:val="FF0000"/>
-                <w:sz w:val="22"/>
-                <w:szCs w:val="22"/>
-              </w:rPr>
-            </w:pPr>
-            <w:r>
-              <w:rPr>
-                <w:rFonts w:ascii="Calibri" w:eastAsia="Times New Roman" w:hAnsi="Calibri" w:cs="Times New Roman"/>
-                <w:color w:val="FF0000"/>
+                <w:sz w:val="22"/>
+                <w:szCs w:val="22"/>
+              </w:rPr>
+            </w:pPr>
+            <w:r>
+              <w:rPr>
+                <w:rFonts w:ascii="Calibri" w:eastAsia="Times New Roman" w:hAnsi="Calibri" w:cs="Times New Roman"/>
                 <w:sz w:val="22"/>
                 <w:szCs w:val="22"/>
               </w:rPr>
@@ -25782,7 +25632,6 @@
             <w:r>
               <w:rPr>
                 <w:rFonts w:ascii="Calibri" w:eastAsia="Times New Roman" w:hAnsi="Calibri" w:cs="Times New Roman"/>
-                <w:color w:val="FF0000"/>
                 <w:sz w:val="22"/>
                 <w:szCs w:val="22"/>
               </w:rPr>
@@ -25791,7 +25640,6 @@
             <w:r>
               <w:rPr>
                 <w:rFonts w:ascii="Calibri" w:eastAsia="Times New Roman" w:hAnsi="Calibri" w:cs="Times New Roman"/>
-                <w:color w:val="FF0000"/>
                 <w:sz w:val="22"/>
                 <w:szCs w:val="22"/>
               </w:rPr>
@@ -25818,15 +25666,13 @@
               <w:jc w:val="center"/>
               <w:rPr>
                 <w:rFonts w:ascii="Calibri" w:eastAsia="Times New Roman" w:hAnsi="Calibri" w:cs="Times New Roman"/>
-                <w:color w:val="FF0000"/>
-                <w:sz w:val="22"/>
-                <w:szCs w:val="22"/>
-              </w:rPr>
-            </w:pPr>
-            <w:r>
-              <w:rPr>
-                <w:rFonts w:ascii="Calibri" w:eastAsia="Times New Roman" w:hAnsi="Calibri" w:cs="Times New Roman"/>
-                <w:color w:val="FF0000"/>
+                <w:sz w:val="22"/>
+                <w:szCs w:val="22"/>
+              </w:rPr>
+            </w:pPr>
+            <w:r>
+              <w:rPr>
+                <w:rFonts w:ascii="Calibri" w:eastAsia="Times New Roman" w:hAnsi="Calibri" w:cs="Times New Roman"/>
                 <w:sz w:val="22"/>
                 <w:szCs w:val="22"/>
               </w:rPr>
@@ -25852,15 +25698,13 @@
               <w:spacing w:after="0" w:line="240" w:lineRule="auto"/>
               <w:rPr>
                 <w:rFonts w:ascii="Calibri" w:eastAsia="Times New Roman" w:hAnsi="Calibri" w:cs="Times New Roman"/>
-                <w:color w:val="FF0000"/>
-                <w:sz w:val="22"/>
-                <w:szCs w:val="22"/>
-              </w:rPr>
-            </w:pPr>
-            <w:r>
-              <w:rPr>
-                <w:rFonts w:ascii="Calibri" w:eastAsia="Times New Roman" w:hAnsi="Calibri" w:cs="Times New Roman"/>
-                <w:color w:val="FF0000"/>
+                <w:sz w:val="22"/>
+                <w:szCs w:val="22"/>
+              </w:rPr>
+            </w:pPr>
+            <w:r>
+              <w:rPr>
+                <w:rFonts w:ascii="Calibri" w:eastAsia="Times New Roman" w:hAnsi="Calibri" w:cs="Times New Roman"/>
                 <w:sz w:val="22"/>
                 <w:szCs w:val="22"/>
               </w:rPr>
@@ -25869,34 +25713,14 @@
             <w:r>
               <w:rPr>
                 <w:rFonts w:ascii="Calibri" w:eastAsia="Times New Roman" w:hAnsi="Calibri" w:cs="Times New Roman"/>
-                <w:color w:val="FF0000"/>
-                <w:sz w:val="22"/>
-                <w:szCs w:val="22"/>
-              </w:rPr>
-              <w:t>multidis</w:t>
-            </w:r>
-            <w:r>
-              <w:rPr>
-                <w:rFonts w:ascii="Calibri" w:eastAsia="Times New Roman" w:hAnsi="Calibri" w:cs="Times New Roman"/>
-                <w:color w:val="FF0000"/>
-                <w:sz w:val="22"/>
-                <w:szCs w:val="22"/>
-              </w:rPr>
-              <w:t>ci</w:t>
-            </w:r>
-            <w:r>
-              <w:rPr>
-                <w:rFonts w:ascii="Calibri" w:eastAsia="Times New Roman" w:hAnsi="Calibri" w:cs="Times New Roman"/>
-                <w:color w:val="FF0000"/>
-                <w:sz w:val="22"/>
-                <w:szCs w:val="22"/>
-              </w:rPr>
-              <w:t xml:space="preserve">plinary </w:t>
-            </w:r>
-            <w:r>
-              <w:rPr>
-                <w:rFonts w:ascii="Calibri" w:eastAsia="Times New Roman" w:hAnsi="Calibri" w:cs="Times New Roman"/>
-                <w:color w:val="FF0000"/>
+                <w:sz w:val="22"/>
+                <w:szCs w:val="22"/>
+              </w:rPr>
+              <w:t xml:space="preserve">multidisciplinary </w:t>
+            </w:r>
+            <w:r>
+              <w:rPr>
+                <w:rFonts w:ascii="Calibri" w:eastAsia="Times New Roman" w:hAnsi="Calibri" w:cs="Times New Roman"/>
                 <w:sz w:val="22"/>
                 <w:szCs w:val="22"/>
               </w:rPr>
@@ -25923,15 +25747,13 @@
               <w:jc w:val="center"/>
               <w:rPr>
                 <w:rFonts w:ascii="Calibri" w:eastAsia="Times New Roman" w:hAnsi="Calibri" w:cs="Times New Roman"/>
-                <w:color w:val="FF0000"/>
-                <w:sz w:val="22"/>
-                <w:szCs w:val="22"/>
-              </w:rPr>
-            </w:pPr>
-            <w:r>
-              <w:rPr>
-                <w:rFonts w:ascii="Calibri" w:eastAsia="Times New Roman" w:hAnsi="Calibri" w:cs="Times New Roman"/>
-                <w:color w:val="FF0000"/>
+                <w:sz w:val="22"/>
+                <w:szCs w:val="22"/>
+              </w:rPr>
+            </w:pPr>
+            <w:r>
+              <w:rPr>
+                <w:rFonts w:ascii="Calibri" w:eastAsia="Times New Roman" w:hAnsi="Calibri" w:cs="Times New Roman"/>
                 <w:sz w:val="22"/>
                 <w:szCs w:val="22"/>
               </w:rPr>
@@ -25940,118 +25762,93 @@
             <w:r>
               <w:rPr>
                 <w:rFonts w:ascii="Calibri" w:eastAsia="Times New Roman" w:hAnsi="Calibri" w:cs="Times New Roman"/>
-                <w:color w:val="FF0000"/>
-                <w:sz w:val="22"/>
-                <w:szCs w:val="22"/>
-              </w:rPr>
-              <w:t>multidis</w:t>
-            </w:r>
-            <w:r>
-              <w:rPr>
-                <w:rFonts w:ascii="Calibri" w:eastAsia="Times New Roman" w:hAnsi="Calibri" w:cs="Times New Roman"/>
-                <w:color w:val="FF0000"/>
-                <w:sz w:val="22"/>
-                <w:szCs w:val="22"/>
-              </w:rPr>
-              <w:t>ci</w:t>
-            </w:r>
-            <w:r>
-              <w:rPr>
-                <w:rFonts w:ascii="Calibri" w:eastAsia="Times New Roman" w:hAnsi="Calibri" w:cs="Times New Roman"/>
-                <w:color w:val="FF0000"/>
-                <w:sz w:val="22"/>
-                <w:szCs w:val="22"/>
-              </w:rPr>
-              <w:t xml:space="preserve">plinary </w:t>
+                <w:sz w:val="22"/>
+                <w:szCs w:val="22"/>
+              </w:rPr>
+              <w:t xml:space="preserve">multidisciplinary </w:t>
+            </w:r>
+            <w:r>
+              <w:rPr>
+                <w:rFonts w:ascii="Calibri" w:eastAsia="Times New Roman" w:hAnsi="Calibri" w:cs="Times New Roman"/>
+                <w:sz w:val="22"/>
+                <w:szCs w:val="22"/>
+              </w:rPr>
+              <w:t>notes</w:t>
+            </w:r>
+          </w:p>
+        </w:tc>
+        <w:tc>
+          <w:tcPr>
+            <w:tcW w:w="1640" w:type="dxa"/>
+            <w:tcBorders>
+              <w:top w:val="nil"/>
+              <w:left w:val="nil"/>
+              <w:bottom w:val="single" w:sz="4" w:space="0" w:color="auto"/>
+              <w:right w:val="single" w:sz="4" w:space="0" w:color="auto"/>
+            </w:tcBorders>
+            <w:shd w:val="clear" w:color="auto" w:fill="auto"/>
+            <w:vAlign w:val="center"/>
+            <w:hideMark/>
+          </w:tcPr>
+          <w:p>
+            <w:pPr>
+              <w:spacing w:after="0" w:line="240" w:lineRule="auto"/>
+              <w:jc w:val="center"/>
+              <w:rPr>
+                <w:rFonts w:ascii="Calibri" w:eastAsia="Times New Roman" w:hAnsi="Calibri" w:cs="Times New Roman"/>
+                <w:sz w:val="22"/>
+                <w:szCs w:val="22"/>
+              </w:rPr>
+            </w:pPr>
+            <w:r>
+              <w:rPr>
+                <w:rFonts w:ascii="Calibri" w:eastAsia="Times New Roman" w:hAnsi="Calibri" w:cs="Times New Roman"/>
+                <w:sz w:val="22"/>
+                <w:szCs w:val="22"/>
+              </w:rPr>
+              <w:t>Information displayed is wrong</w:t>
+            </w:r>
+          </w:p>
+        </w:tc>
+        <w:tc>
+          <w:tcPr>
+            <w:tcW w:w="1080" w:type="dxa"/>
+            <w:tcBorders>
+              <w:top w:val="nil"/>
+              <w:left w:val="nil"/>
+              <w:bottom w:val="single" w:sz="4" w:space="0" w:color="auto"/>
+              <w:right w:val="single" w:sz="4" w:space="0" w:color="auto"/>
+            </w:tcBorders>
+            <w:shd w:val="clear" w:color="auto" w:fill="auto"/>
+            <w:hideMark/>
+          </w:tcPr>
+          <w:p>
+            <w:pPr>
+              <w:spacing w:after="0" w:line="240" w:lineRule="auto"/>
+              <w:jc w:val="center"/>
+              <w:rPr>
+                <w:rFonts w:ascii="Calibri" w:eastAsia="Times New Roman" w:hAnsi="Calibri" w:cs="Times New Roman"/>
+                <w:sz w:val="22"/>
+                <w:szCs w:val="22"/>
+              </w:rPr>
+            </w:pPr>
+            <w:r>
+              <w:rPr>
+                <w:rFonts w:ascii="Calibri" w:eastAsia="Times New Roman" w:hAnsi="Calibri" w:cs="Times New Roman"/>
+                <w:sz w:val="22"/>
+                <w:szCs w:val="22"/>
+              </w:rPr>
+              <w:t>Pass</w:t>
             </w:r>
             <w:bookmarkStart w:id="0" w:name="_GoBack"/>
             <w:bookmarkEnd w:id="0"/>
-            <w:r>
-              <w:rPr>
-                <w:rFonts w:ascii="Calibri" w:eastAsia="Times New Roman" w:hAnsi="Calibri" w:cs="Times New Roman"/>
-                <w:color w:val="FF0000"/>
-                <w:sz w:val="22"/>
-                <w:szCs w:val="22"/>
-              </w:rPr>
-              <w:t>notes</w:t>
-            </w:r>
-          </w:p>
-        </w:tc>
-        <w:tc>
-          <w:tcPr>
-            <w:tcW w:w="1640" w:type="dxa"/>
-            <w:tcBorders>
-              <w:top w:val="nil"/>
-              <w:left w:val="nil"/>
-              <w:bottom w:val="single" w:sz="4" w:space="0" w:color="auto"/>
-              <w:right w:val="single" w:sz="4" w:space="0" w:color="auto"/>
-            </w:tcBorders>
-            <w:shd w:val="clear" w:color="auto" w:fill="auto"/>
-            <w:vAlign w:val="center"/>
-            <w:hideMark/>
-          </w:tcPr>
-          <w:p>
-            <w:pPr>
-              <w:spacing w:after="0" w:line="240" w:lineRule="auto"/>
-              <w:jc w:val="center"/>
-              <w:rPr>
-                <w:rFonts w:ascii="Calibri" w:eastAsia="Times New Roman" w:hAnsi="Calibri" w:cs="Times New Roman"/>
-                <w:color w:val="FF0000"/>
-                <w:sz w:val="22"/>
-                <w:szCs w:val="22"/>
-              </w:rPr>
-            </w:pPr>
-            <w:r>
-              <w:rPr>
-                <w:rFonts w:ascii="Calibri" w:eastAsia="Times New Roman" w:hAnsi="Calibri" w:cs="Times New Roman"/>
-                <w:color w:val="FF0000"/>
-                <w:sz w:val="22"/>
-                <w:szCs w:val="22"/>
-              </w:rPr>
-              <w:t>Information displayed is wrong</w:t>
-            </w:r>
-          </w:p>
-        </w:tc>
-        <w:tc>
-          <w:tcPr>
-            <w:tcW w:w="1080" w:type="dxa"/>
-            <w:tcBorders>
-              <w:top w:val="nil"/>
-              <w:left w:val="nil"/>
-              <w:bottom w:val="single" w:sz="4" w:space="0" w:color="auto"/>
-              <w:right w:val="single" w:sz="4" w:space="0" w:color="auto"/>
-            </w:tcBorders>
-            <w:shd w:val="clear" w:color="auto" w:fill="auto"/>
-            <w:hideMark/>
-          </w:tcPr>
-          <w:p>
-            <w:pPr>
-              <w:spacing w:after="0" w:line="240" w:lineRule="auto"/>
-              <w:jc w:val="center"/>
-              <w:rPr>
-                <w:rFonts w:ascii="Calibri" w:eastAsia="Times New Roman" w:hAnsi="Calibri" w:cs="Times New Roman"/>
-                <w:color w:val="FF0000"/>
-                <w:sz w:val="22"/>
-                <w:szCs w:val="22"/>
-              </w:rPr>
-            </w:pPr>
-            <w:r>
-              <w:rPr>
-                <w:rFonts w:ascii="Calibri" w:eastAsia="Times New Roman" w:hAnsi="Calibri" w:cs="Times New Roman"/>
-                <w:color w:val="FF0000"/>
-                <w:sz w:val="22"/>
-                <w:szCs w:val="22"/>
-              </w:rPr>
-              <w:t>Fail</w:t>
-            </w:r>
-          </w:p>
-          <w:p>
-            <w:pPr>
-              <w:spacing w:after="0" w:line="240" w:lineRule="auto"/>
-              <w:jc w:val="center"/>
-              <w:rPr>
-                <w:rFonts w:ascii="Calibri" w:eastAsia="Times New Roman" w:hAnsi="Calibri" w:cs="Times New Roman"/>
-                <w:color w:val="FF0000"/>
+          </w:p>
+          <w:p>
+            <w:pPr>
+              <w:spacing w:after="0" w:line="240" w:lineRule="auto"/>
+              <w:jc w:val="center"/>
+              <w:rPr>
+                <w:rFonts w:ascii="Calibri" w:eastAsia="Times New Roman" w:hAnsi="Calibri" w:cs="Times New Roman"/>
                 <w:sz w:val="22"/>
                 <w:szCs w:val="22"/>
               </w:rPr>
@@ -26268,19 +26065,8 @@
                 <w:sz w:val="22"/>
                 <w:szCs w:val="22"/>
               </w:rPr>
-              <w:t xml:space="preserve">Click on the </w:t>
-            </w:r>
-            <w:proofErr w:type="spellStart"/>
-            <w:r>
-              <w:rPr>
-                <w:rFonts w:ascii="Calibri" w:eastAsia="Times New Roman" w:hAnsi="Calibri" w:cs="Times New Roman"/>
-                <w:color w:val="000000"/>
-                <w:sz w:val="22"/>
-                <w:szCs w:val="22"/>
-              </w:rPr>
-              <w:t>documentstab</w:t>
-            </w:r>
-            <w:proofErr w:type="spellEnd"/>
+              <w:t>Click on the documentstab</w:t>
+            </w:r>
           </w:p>
         </w:tc>
         <w:tc>
@@ -26597,19 +26383,8 @@
                 <w:sz w:val="22"/>
                 <w:szCs w:val="22"/>
               </w:rPr>
-              <w:t xml:space="preserve">click on the view document </w:t>
-            </w:r>
-            <w:proofErr w:type="spellStart"/>
-            <w:r>
-              <w:rPr>
-                <w:rFonts w:ascii="Calibri" w:eastAsia="Times New Roman" w:hAnsi="Calibri" w:cs="Times New Roman"/>
-                <w:color w:val="000000"/>
-                <w:sz w:val="22"/>
-                <w:szCs w:val="22"/>
-              </w:rPr>
-              <w:t>url</w:t>
-            </w:r>
-            <w:proofErr w:type="spellEnd"/>
+              <w:t>click on the view document url</w:t>
+            </w:r>
           </w:p>
         </w:tc>
         <w:tc>
@@ -26926,19 +26701,8 @@
                 <w:sz w:val="22"/>
                 <w:szCs w:val="22"/>
               </w:rPr>
-              <w:t xml:space="preserve">click on the view report </w:t>
-            </w:r>
-            <w:proofErr w:type="spellStart"/>
-            <w:r>
-              <w:rPr>
-                <w:rFonts w:ascii="Calibri" w:eastAsia="Times New Roman" w:hAnsi="Calibri" w:cs="Times New Roman"/>
-                <w:color w:val="000000"/>
-                <w:sz w:val="22"/>
-                <w:szCs w:val="22"/>
-              </w:rPr>
-              <w:t>url</w:t>
-            </w:r>
-            <w:proofErr w:type="spellEnd"/>
+              <w:t>click on the view report url</w:t>
+            </w:r>
           </w:p>
         </w:tc>
         <w:tc>
